--- a/UniSharping.Overview.docx
+++ b/UniSharping.Overview.docx
@@ -182,7 +182,10 @@
         <w:t xml:space="preserve"># </w:t>
       </w:r>
       <w:r>
-        <w:t>с получением в любой момент рабочего кода на нужном языке.</w:t>
+        <w:t>с получением в любой момент рабочего кода на нужном яз</w:t>
+      </w:r>
+      <w:r>
+        <w:t>ыке, то есть на расширение интеграционных возможностей проекта.</w:t>
       </w:r>
     </w:p>
     <w:p>
@@ -190,7 +193,7 @@
         <w:t xml:space="preserve">Эта амбициозная задача может быть в принципе решена, если исходный код будет удовлетворять некоторым ограничениям, касающимся конструкций языка, системных библиотек и технологий. </w:t>
       </w:r>
       <w:r>
-        <w:t xml:space="preserve">Данное ограниченное подмножество условно здесь назвали </w:t>
+        <w:t xml:space="preserve">Данное ограниченное подмножество здесь назвали </w:t>
       </w:r>
       <w:r>
         <w:rPr>
@@ -513,7 +516,7 @@
     </w:p>
     <w:p>
       <w:r>
-        <w:t>А вот ограничения на уровне системных библиотек заданы не жёстко и конфигурируются извне через специальные текстовые файлы, определяющие, как переводить на соответствующий язык тот или иной класс и его члены. Если есть прямой аналог, то он и указывается, если ситуация сложнее, то пишется или фрагмент кода конечного языка, или вообще специальный (сервисный) класс, решающий нужную задачу. В совсем уж сложных случаях приходится «</w:t>
+        <w:t>А вот ограничения на уровне системных библиотек заданы не жёстко и конфигурируются извне через специальные текстовые файлы, определяющие как переводить на соответствующий язык тот или иной класс и его члены. Если есть прямой аналог, то он и указывается, если ситуация сложнее, то пишется или фрагмент кода конечного языка, или вообще специальный (сервисный) класс, решающий нужную задачу. В совсем уж сложных случаях приходится «</w:t>
       </w:r>
       <w:proofErr w:type="spellStart"/>
       <w:r>
@@ -578,7 +581,10 @@
     </w:p>
     <w:p>
       <w:r>
-        <w:t xml:space="preserve">Вообще для успешного перевода исходный проект </w:t>
+        <w:t>Д</w:t>
+      </w:r>
+      <w:r>
+        <w:t xml:space="preserve">ля успешного перевода исходный проект </w:t>
       </w:r>
       <w:r>
         <w:rPr>
@@ -1055,22 +1061,19 @@
           </w:rPr>
           <w:t>.</w:t>
         </w:r>
-        <w:proofErr w:type="spellStart"/>
         <w:r>
           <w:rPr>
             <w:rStyle w:val="a5"/>
             <w:lang w:val="en-US"/>
           </w:rPr>
-          <w:t>unisharp</w:t>
+          <w:t>unisharping</w:t>
         </w:r>
-        <w:proofErr w:type="spellEnd"/>
         <w:r>
           <w:rPr>
             <w:rStyle w:val="a5"/>
           </w:rPr>
           <w:t>.</w:t>
         </w:r>
-        <w:proofErr w:type="spellStart"/>
         <w:r>
           <w:rPr>
             <w:rStyle w:val="a5"/>
@@ -1078,7 +1081,6 @@
           </w:rPr>
           <w:t>ru</w:t>
         </w:r>
-        <w:proofErr w:type="spellEnd"/>
       </w:hyperlink>
       <w:r>
         <w:t xml:space="preserve"> </w:t>
@@ -2035,6 +2037,9 @@
     <w:p>
       <w:pPr>
         <w:spacing w:line="240" w:lineRule="auto"/>
+        <w:rPr>
+          <w:lang w:val="en-US"/>
+        </w:rPr>
       </w:pPr>
       <w:hyperlink r:id="rId14" w:history="1">
         <w:r>
@@ -2366,19 +2371,7 @@
         <w:rPr>
           <w:lang w:val="en-US"/>
         </w:rPr>
-        <w:t>…</w:t>
-      </w:r>
-      <w:r>
-        <w:rPr>
-          <w:lang w:val="en-US"/>
-        </w:rPr>
-        <w:t>&lt;</w:t>
-      </w:r>
-      <w:r>
-        <w:rPr>
-          <w:lang w:val="en-US"/>
-        </w:rPr>
-        <w:t>/</w:t>
+        <w:t>…&lt;/</w:t>
       </w:r>
       <w:r>
         <w:rPr>
@@ -2697,15 +2690,11 @@
     <w:p>
       <w:pPr>
         <w:spacing w:line="240" w:lineRule="auto"/>
-        <w:rPr>
-          <w:lang w:val="en-US"/>
-        </w:rPr>
       </w:pPr>
       <w:r>
         <w:rPr>
           <w:rStyle w:val="block"/>
           <w:color w:val="0000FF"/>
-          <w:lang w:val="en-US"/>
         </w:rPr>
         <w:t>&lt;/</w:t>
       </w:r>
@@ -2721,7 +2710,6 @@
         <w:rPr>
           <w:rStyle w:val="block"/>
           <w:color w:val="0000FF"/>
-          <w:lang w:val="en-US"/>
         </w:rPr>
         <w:t>&gt;</w:t>
       </w:r>
@@ -2734,10 +2722,16 @@
         <w:t xml:space="preserve"> Кстати, элементов </w:t>
       </w:r>
       <w:r>
-        <w:rPr>
-          <w:lang w:val="en-US"/>
-        </w:rPr>
-        <w:t xml:space="preserve">&lt;source&gt; </w:t>
+        <w:t>&lt;</w:t>
+      </w:r>
+      <w:r>
+        <w:rPr>
+          <w:lang w:val="en-US"/>
+        </w:rPr>
+        <w:t>source</w:t>
+      </w:r>
+      <w:r>
+        <w:t xml:space="preserve">&gt; </w:t>
       </w:r>
       <w:r>
         <w:t>может быть несколько.</w:t>
@@ -3021,7 +3015,15 @@
         <w:t>C</w:t>
       </w:r>
       <w:r>
-        <w:t xml:space="preserve"># быстро генерируя версии на конечном языке.  Можно использовать для этих целей не </w:t>
+        <w:t>#</w:t>
+      </w:r>
+      <w:r>
+        <w:t>,</w:t>
+      </w:r>
+      <w:bookmarkStart w:id="0" w:name="_GoBack"/>
+      <w:bookmarkEnd w:id="0"/>
+      <w:r>
+        <w:t xml:space="preserve"> быстро генерируя версии на конечном языке.  Можно использовать для этих целей не </w:t>
       </w:r>
       <w:r>
         <w:rPr>
@@ -4114,8 +4116,6 @@
       <w:r>
         <w:t>ВНИМАНИЕ! Если Вы нашли ошибку или настроились на новые методы или классы, поделитесь, пожалуйста, этим с нами для вставки в очередной релиз.</w:t>
       </w:r>
-      <w:bookmarkStart w:id="0" w:name="_GoBack"/>
-      <w:bookmarkEnd w:id="0"/>
     </w:p>
     <w:sectPr>
       <w:pgSz w:w="11906" w:h="16838"/>
@@ -5795,7 +5795,7 @@
 </file>
 
 <file path=customXml/itemProps1.xml><?xml version="1.0" encoding="utf-8"?>
-<ds:datastoreItem xmlns:ds="http://schemas.openxmlformats.org/officeDocument/2006/customXml" ds:itemID="{326D759C-7D8F-41F4-BC6A-E3F4EAA2E9EA}">
+<ds:datastoreItem xmlns:ds="http://schemas.openxmlformats.org/officeDocument/2006/customXml" ds:itemID="{379E54F2-F1B0-444E-BF54-411BBE6AB090}">
   <ds:schemaRefs>
     <ds:schemaRef ds:uri="http://schemas.openxmlformats.org/officeDocument/2006/bibliography"/>
   </ds:schemaRefs>

--- a/UniSharping.Overview.docx
+++ b/UniSharping.Overview.docx
@@ -405,6 +405,23 @@
         </w:rPr>
         <w:t>yield</w:t>
       </w:r>
+      <w:r>
+        <w:t xml:space="preserve"> (</w:t>
+      </w:r>
+      <w:r>
+        <w:t xml:space="preserve">для </w:t>
+      </w:r>
+      <w:r>
+        <w:rPr>
+          <w:lang w:val="en-US"/>
+        </w:rPr>
+        <w:t>Java</w:t>
+      </w:r>
+      <w:r>
+        <w:t>)</w:t>
+      </w:r>
+      <w:bookmarkStart w:id="0" w:name="_GoBack"/>
+      <w:bookmarkEnd w:id="0"/>
       <w:r>
         <w:t xml:space="preserve">, не моделируемый адекватно в автоматическом режиме. Не рекомендуется (хотя и можно) использовать </w:t>
       </w:r>
@@ -3020,8 +3037,6 @@
       <w:r>
         <w:t>,</w:t>
       </w:r>
-      <w:bookmarkStart w:id="0" w:name="_GoBack"/>
-      <w:bookmarkEnd w:id="0"/>
       <w:r>
         <w:t xml:space="preserve"> быстро генерируя версии на конечном языке.  Можно использовать для этих целей не </w:t>
       </w:r>
@@ -5795,7 +5810,7 @@
 </file>
 
 <file path=customXml/itemProps1.xml><?xml version="1.0" encoding="utf-8"?>
-<ds:datastoreItem xmlns:ds="http://schemas.openxmlformats.org/officeDocument/2006/customXml" ds:itemID="{379E54F2-F1B0-444E-BF54-411BBE6AB090}">
+<ds:datastoreItem xmlns:ds="http://schemas.openxmlformats.org/officeDocument/2006/customXml" ds:itemID="{72925ADD-7D75-41A0-BC89-FA5A60EDF1AE}">
   <ds:schemaRefs>
     <ds:schemaRef ds:uri="http://schemas.openxmlformats.org/officeDocument/2006/bibliography"/>
   </ds:schemaRefs>

--- a/UniSharping.Overview.docx
+++ b/UniSharping.Overview.docx
@@ -363,7 +363,7 @@
         <w:t xml:space="preserve"> </w:t>
       </w:r>
       <w:r>
-        <w:t xml:space="preserve">атавизмы </w:t>
+        <w:t xml:space="preserve">атавизм </w:t>
       </w:r>
       <w:proofErr w:type="spellStart"/>
       <w:r>
@@ -374,29 +374,6 @@
       </w:r>
       <w:proofErr w:type="spellEnd"/>
       <w:r>
-        <w:t xml:space="preserve"> </w:t>
-      </w:r>
-      <w:r>
-        <w:t xml:space="preserve">и </w:t>
-      </w:r>
-      <w:r>
-        <w:rPr>
-          <w:lang w:val="en-US"/>
-        </w:rPr>
-        <w:t>case</w:t>
-      </w:r>
-      <w:r>
-        <w:t xml:space="preserve"> </w:t>
-      </w:r>
-      <w:proofErr w:type="spellStart"/>
-      <w:r>
-        <w:rPr>
-          <w:lang w:val="en-US"/>
-        </w:rPr>
-        <w:t>goto</w:t>
-      </w:r>
-      <w:proofErr w:type="spellEnd"/>
-      <w:r>
         <w:t xml:space="preserve">, а также </w:t>
       </w:r>
       <w:r>
@@ -420,8 +397,6 @@
       <w:r>
         <w:t>)</w:t>
       </w:r>
-      <w:bookmarkStart w:id="0" w:name="_GoBack"/>
-      <w:bookmarkEnd w:id="0"/>
       <w:r>
         <w:t xml:space="preserve">, не моделируемый адекватно в автоматическом режиме. Не рекомендуется (хотя и можно) использовать </w:t>
       </w:r>
@@ -1189,6 +1164,63 @@
       </w:hyperlink>
       <w:r>
         <w:t xml:space="preserve"> есть дополнительная информация.</w:t>
+      </w:r>
+      <w:r>
+        <w:t xml:space="preserve"> Т</w:t>
+      </w:r>
+      <w:r>
+        <w:t xml:space="preserve">акже для проверки корректности использовалась конвертация самого </w:t>
+      </w:r>
+      <w:proofErr w:type="spellStart"/>
+      <w:r>
+        <w:rPr>
+          <w:lang w:val="en-US"/>
+        </w:rPr>
+        <w:t>UniSharping</w:t>
+      </w:r>
+      <w:proofErr w:type="spellEnd"/>
+      <w:r>
+        <w:t xml:space="preserve"> </w:t>
+      </w:r>
+      <w:r>
+        <w:t xml:space="preserve">в </w:t>
+      </w:r>
+      <w:r>
+        <w:rPr>
+          <w:lang w:val="en-US"/>
+        </w:rPr>
+        <w:t>Java</w:t>
+      </w:r>
+      <w:r>
+        <w:t xml:space="preserve"> и ряд </w:t>
+      </w:r>
+      <w:proofErr w:type="spellStart"/>
+      <w:r>
+        <w:rPr>
+          <w:lang w:val="en-US"/>
+        </w:rPr>
+        <w:t>UnitTest</w:t>
+      </w:r>
+      <w:proofErr w:type="spellEnd"/>
+      <w:r>
+        <w:t>-</w:t>
+      </w:r>
+      <w:proofErr w:type="spellStart"/>
+      <w:r>
+        <w:t>ов</w:t>
+      </w:r>
+      <w:proofErr w:type="spellEnd"/>
+      <w:r>
+        <w:t xml:space="preserve">, выложенных на </w:t>
+      </w:r>
+      <w:r>
+        <w:rPr>
+          <w:lang w:val="en-US"/>
+        </w:rPr>
+        <w:t>GitHub</w:t>
+      </w:r>
+      <w:r>
+        <w:t>.</w:t>
       </w:r>
     </w:p>
     <w:p/>
@@ -1639,9 +1671,9 @@
         <w:lastRenderedPageBreak/>
         <w:drawing>
           <wp:inline distT="0" distB="0" distL="0" distR="0">
-            <wp:extent cx="5939790" cy="3825875"/>
-            <wp:effectExtent l="0" t="0" r="3810" b="3175"/>
-            <wp:docPr id="6" name="Рисунок 6"/>
+            <wp:extent cx="5943600" cy="3657600"/>
+            <wp:effectExtent l="0" t="0" r="0" b="0"/>
+            <wp:docPr id="1" name="Рисунок 1"/>
             <wp:cNvGraphicFramePr>
               <a:graphicFrameLocks xmlns:a="http://schemas.openxmlformats.org/drawingml/2006/main" noChangeAspect="1"/>
             </wp:cNvGraphicFramePr>
@@ -1649,7 +1681,7 @@
               <a:graphicData uri="http://schemas.openxmlformats.org/drawingml/2006/picture">
                 <pic:pic xmlns:pic="http://schemas.openxmlformats.org/drawingml/2006/picture">
                   <pic:nvPicPr>
-                    <pic:cNvPr id="0" name="Picture 3"/>
+                    <pic:cNvPr id="0" name="Picture 1"/>
                     <pic:cNvPicPr>
                       <a:picLocks noChangeAspect="1" noChangeArrowheads="1"/>
                     </pic:cNvPicPr>
@@ -1670,7 +1702,7 @@
                   <pic:spPr bwMode="auto">
                     <a:xfrm>
                       <a:off x="0" y="0"/>
-                      <a:ext cx="5939790" cy="3825875"/>
+                      <a:ext cx="5943600" cy="3657600"/>
                     </a:xfrm>
                     <a:prstGeom prst="rect">
                       <a:avLst/>
@@ -1689,6 +1721,22 @@
     </w:p>
     <w:p>
       <w:pPr>
+        <w:rPr>
+          <w:lang w:val="en-US"/>
+        </w:rPr>
+      </w:pPr>
+      <w:r>
+        <w:t xml:space="preserve">На вкладке </w:t>
+      </w:r>
+      <w:r>
+        <w:rPr>
+          <w:lang w:val="en-US"/>
+        </w:rPr>
+        <w:t>Source:</w:t>
+      </w:r>
+    </w:p>
+    <w:p>
+      <w:pPr>
         <w:pStyle w:val="a6"/>
         <w:numPr>
           <w:ilvl w:val="0"/>
@@ -1699,34 +1747,28 @@
         <w:rPr>
           <w:lang w:val="en-US"/>
         </w:rPr>
-        <w:t>Target</w:t>
-      </w:r>
-      <w:r>
-        <w:t xml:space="preserve"> </w:t>
-      </w:r>
-      <w:r>
-        <w:rPr>
-          <w:lang w:val="en-US"/>
-        </w:rPr>
-        <w:t>directory</w:t>
+        <w:t>Source</w:t>
+      </w:r>
+      <w:r>
+        <w:t xml:space="preserve"> </w:t>
+      </w:r>
+      <w:r>
+        <w:rPr>
+          <w:lang w:val="en-US"/>
+        </w:rPr>
+        <w:t>items</w:t>
       </w:r>
       <w:r>
         <w:t xml:space="preserve"> – </w:t>
       </w:r>
       <w:r>
-        <w:t xml:space="preserve">директория, куда будут генерироваться файлы при нажатии кнопки </w:t>
-      </w:r>
-      <w:r>
-        <w:t>“</w:t>
-      </w:r>
-      <w:r>
-        <w:rPr>
-          <w:lang w:val="en-US"/>
-        </w:rPr>
-        <w:t>Generate</w:t>
-      </w:r>
-      <w:r>
-        <w:t>”;</w:t>
+        <w:t>входные элементы, список</w:t>
+      </w:r>
+      <w:r>
+        <w:t xml:space="preserve"> можно корректировать в окне по кнопке справа</w:t>
+      </w:r>
+      <w:r>
+        <w:t>;</w:t>
       </w:r>
     </w:p>
     <w:p>
@@ -1741,70 +1783,61 @@
         <w:rPr>
           <w:lang w:val="en-US"/>
         </w:rPr>
-        <w:t>Out</w:t>
-      </w:r>
-      <w:r>
-        <w:t xml:space="preserve"> </w:t>
-      </w:r>
-      <w:r>
-        <w:rPr>
-          <w:lang w:val="en-US"/>
-        </w:rPr>
-        <w:t>BOM</w:t>
-      </w:r>
-      <w:r>
-        <w:t xml:space="preserve"> </w:t>
-      </w:r>
-      <w:r>
-        <w:rPr>
-          <w:lang w:val="en-US"/>
-        </w:rPr>
-        <w:t>prefix</w:t>
-      </w:r>
-      <w:r>
-        <w:t xml:space="preserve"> – </w:t>
-      </w:r>
-      <w:r>
-        <w:t xml:space="preserve">кодировка результирующих файлов </w:t>
-      </w:r>
-      <w:r>
-        <w:rPr>
-          <w:lang w:val="en-US"/>
-        </w:rPr>
-        <w:t>UTF</w:t>
-      </w:r>
-      <w:r>
-        <w:t>-8</w:t>
-      </w:r>
-      <w:r>
-        <w:t xml:space="preserve">, выводить ли начальный префикс </w:t>
-      </w:r>
-      <w:r>
-        <w:rPr>
-          <w:lang w:val="en-US"/>
-        </w:rPr>
-        <w:t>EF</w:t>
-      </w:r>
-      <w:r>
-        <w:t xml:space="preserve"> </w:t>
-      </w:r>
-      <w:r>
-        <w:rPr>
-          <w:lang w:val="en-US"/>
-        </w:rPr>
-        <w:t>BB</w:t>
-      </w:r>
-      <w:r>
-        <w:t xml:space="preserve"> </w:t>
-      </w:r>
-      <w:r>
-        <w:rPr>
-          <w:lang w:val="en-US"/>
-        </w:rPr>
-        <w:t>BF</w:t>
-      </w:r>
-      <w:r>
-        <w:t xml:space="preserve">; </w:t>
+        <w:t>Prep</w:t>
+      </w:r>
+      <w:r>
+        <w:rPr>
+          <w:lang w:val="en-US"/>
+        </w:rPr>
+        <w:t>r</w:t>
+      </w:r>
+      <w:r>
+        <w:rPr>
+          <w:lang w:val="en-US"/>
+        </w:rPr>
+        <w:t>ocessor</w:t>
+      </w:r>
+      <w:r>
+        <w:t xml:space="preserve"> </w:t>
+      </w:r>
+      <w:r>
+        <w:rPr>
+          <w:lang w:val="en-US"/>
+        </w:rPr>
+        <w:t>symbols</w:t>
+      </w:r>
+      <w:r>
+        <w:t xml:space="preserve"> </w:t>
+      </w:r>
+      <w:r>
+        <w:t>–</w:t>
+      </w:r>
+      <w:r>
+        <w:t xml:space="preserve"> </w:t>
+      </w:r>
+      <w:r>
+        <w:t>с</w:t>
+      </w:r>
+      <w:r>
+        <w:t>имволы</w:t>
+      </w:r>
+      <w:r>
+        <w:t xml:space="preserve"> </w:t>
+      </w:r>
+      <w:r>
+        <w:t xml:space="preserve">препроцессора, которые учитываются конвертером, что позволяет пользователю подправлять исходный код </w:t>
+      </w:r>
+      <w:r>
+        <w:rPr>
+          <w:lang w:val="en-US"/>
+        </w:rPr>
+        <w:t>C</w:t>
+      </w:r>
+      <w:r>
+        <w:t xml:space="preserve"># </w:t>
+      </w:r>
+      <w:r>
+        <w:t>для задачи конвертации, отключая, например, некоторые фрагменты кода;</w:t>
       </w:r>
     </w:p>
     <w:p>
@@ -1816,7 +1849,7 @@
         </w:numPr>
       </w:pPr>
       <w:r>
-        <w:t>Префиксы для некоторых пакетов можно переименовывать, и здесь задаётся соответствия «</w:t>
+        <w:t xml:space="preserve">Список игнорируемых </w:t>
       </w:r>
       <w:r>
         <w:rPr>
@@ -1825,131 +1858,7 @@
         <w:t>namespace</w:t>
       </w:r>
       <w:r>
-        <w:t xml:space="preserve"> .</w:t>
-      </w:r>
-      <w:r>
-        <w:rPr>
-          <w:lang w:val="en-US"/>
-        </w:rPr>
-        <w:t>NET</w:t>
-      </w:r>
-      <w:r>
-        <w:t xml:space="preserve">» - «пакет </w:t>
-      </w:r>
-      <w:r>
-        <w:rPr>
-          <w:lang w:val="en-US"/>
-        </w:rPr>
-        <w:t>Java</w:t>
-      </w:r>
-      <w:r>
-        <w:t xml:space="preserve">». Например, на рисунке </w:t>
-      </w:r>
-      <w:r>
-        <w:t>“</w:t>
-      </w:r>
-      <w:r>
-        <w:rPr>
-          <w:lang w:val="en-US"/>
-        </w:rPr>
-        <w:t>ep</w:t>
-      </w:r>
-      <w:r>
-        <w:t xml:space="preserve">” </w:t>
-      </w:r>
-      <w:r>
-        <w:t xml:space="preserve">будет заменен на </w:t>
-      </w:r>
-      <w:r>
-        <w:t>“</w:t>
-      </w:r>
-      <w:r>
-        <w:rPr>
-          <w:lang w:val="en-US"/>
-        </w:rPr>
-        <w:t>com</w:t>
-      </w:r>
-      <w:r>
-        <w:t>.</w:t>
-      </w:r>
-      <w:proofErr w:type="spellStart"/>
-      <w:r>
-        <w:rPr>
-          <w:lang w:val="en-US"/>
-        </w:rPr>
-        <w:t>pullenti</w:t>
-      </w:r>
-      <w:proofErr w:type="spellEnd"/>
-      <w:r>
-        <w:t>”</w:t>
-      </w:r>
-      <w:r>
-        <w:t xml:space="preserve">, и его внутренние </w:t>
-      </w:r>
-      <w:r>
-        <w:rPr>
-          <w:lang w:val="en-US"/>
-        </w:rPr>
-        <w:t>namespace</w:t>
-      </w:r>
-      <w:r>
-        <w:t xml:space="preserve"> </w:t>
-      </w:r>
-      <w:r>
-        <w:t xml:space="preserve">аналогично: </w:t>
-      </w:r>
-      <w:r>
-        <w:t>“</w:t>
-      </w:r>
-      <w:r>
-        <w:rPr>
-          <w:lang w:val="en-US"/>
-        </w:rPr>
-        <w:t>ep</w:t>
-      </w:r>
-      <w:r>
-        <w:t>.</w:t>
-      </w:r>
-      <w:r>
-        <w:rPr>
-          <w:lang w:val="en-US"/>
-        </w:rPr>
-        <w:t>inner</w:t>
-      </w:r>
-      <w:r>
-        <w:t>” -&gt; “</w:t>
-      </w:r>
-      <w:r>
-        <w:rPr>
-          <w:lang w:val="en-US"/>
-        </w:rPr>
-        <w:t>com</w:t>
-      </w:r>
-      <w:r>
-        <w:t>.</w:t>
-      </w:r>
-      <w:proofErr w:type="spellStart"/>
-      <w:r>
-        <w:rPr>
-          <w:lang w:val="en-US"/>
-        </w:rPr>
-        <w:t>pullenti</w:t>
-      </w:r>
-      <w:proofErr w:type="spellEnd"/>
-      <w:r>
-        <w:t>.</w:t>
-      </w:r>
-      <w:r>
-        <w:rPr>
-          <w:lang w:val="en-US"/>
-        </w:rPr>
-        <w:t>inner</w:t>
-      </w:r>
-      <w:r>
-        <w:t xml:space="preserve">” </w:t>
-      </w:r>
-      <w:r>
-        <w:t>и т.д.</w:t>
+        <w:t>, из которых классы будут проигнорированы при анализе;</w:t>
       </w:r>
     </w:p>
     <w:p>
@@ -1961,16 +1870,63 @@
         </w:numPr>
       </w:pPr>
       <w:r>
-        <w:t xml:space="preserve">Список игнорируемых </w:t>
-      </w:r>
-      <w:r>
-        <w:rPr>
-          <w:lang w:val="en-US"/>
-        </w:rPr>
-        <w:t>namespace</w:t>
-      </w:r>
-      <w:r>
-        <w:t>, из которых классы будут проигнорированы при анализе;</w:t>
+        <w:t>Опция автоматического переименования методов с одинаковой сигнатурой с точки зрения конечного языка;</w:t>
+      </w:r>
+    </w:p>
+    <w:p>
+      <w:r>
+        <w:rPr>
+          <w:noProof/>
+          <w:lang w:eastAsia="ru-RU"/>
+        </w:rPr>
+        <w:drawing>
+          <wp:inline distT="0" distB="0" distL="0" distR="0">
+            <wp:extent cx="3275463" cy="2627345"/>
+            <wp:effectExtent l="0" t="0" r="1270" b="1905"/>
+            <wp:docPr id="2" name="Рисунок 2"/>
+            <wp:cNvGraphicFramePr>
+              <a:graphicFrameLocks xmlns:a="http://schemas.openxmlformats.org/drawingml/2006/main" noChangeAspect="1"/>
+            </wp:cNvGraphicFramePr>
+            <a:graphic xmlns:a="http://schemas.openxmlformats.org/drawingml/2006/main">
+              <a:graphicData uri="http://schemas.openxmlformats.org/drawingml/2006/picture">
+                <pic:pic xmlns:pic="http://schemas.openxmlformats.org/drawingml/2006/picture">
+                  <pic:nvPicPr>
+                    <pic:cNvPr id="0" name="Picture 2"/>
+                    <pic:cNvPicPr>
+                      <a:picLocks noChangeAspect="1" noChangeArrowheads="1"/>
+                    </pic:cNvPicPr>
+                  </pic:nvPicPr>
+                  <pic:blipFill>
+                    <a:blip r:embed="rId14">
+                      <a:extLst>
+                        <a:ext uri="{28A0092B-C50C-407E-A947-70E740481C1C}">
+                          <a14:useLocalDpi xmlns:a14="http://schemas.microsoft.com/office/drawing/2010/main" val="0"/>
+                        </a:ext>
+                      </a:extLst>
+                    </a:blip>
+                    <a:srcRect/>
+                    <a:stretch>
+                      <a:fillRect/>
+                    </a:stretch>
+                  </pic:blipFill>
+                  <pic:spPr bwMode="auto">
+                    <a:xfrm>
+                      <a:off x="0" y="0"/>
+                      <a:ext cx="3300407" cy="2647354"/>
+                    </a:xfrm>
+                    <a:prstGeom prst="rect">
+                      <a:avLst/>
+                    </a:prstGeom>
+                    <a:noFill/>
+                    <a:ln>
+                      <a:noFill/>
+                    </a:ln>
+                  </pic:spPr>
+                </pic:pic>
+              </a:graphicData>
+            </a:graphic>
+          </wp:inline>
+        </w:drawing>
       </w:r>
     </w:p>
     <w:p>
@@ -1982,19 +1938,37 @@
         </w:numPr>
       </w:pPr>
       <w:r>
-        <w:t xml:space="preserve">Символы препроцессора, которые учитываются конвертером, что позволяет пользователю подправлять исходный код </w:t>
-      </w:r>
-      <w:r>
-        <w:rPr>
-          <w:lang w:val="en-US"/>
-        </w:rPr>
-        <w:t>C</w:t>
-      </w:r>
-      <w:r>
-        <w:t xml:space="preserve"># </w:t>
-      </w:r>
-      <w:r>
-        <w:t>для задачи конвертации, отключая, например, некоторые фрагменты кода;</w:t>
+        <w:rPr>
+          <w:lang w:val="en-US"/>
+        </w:rPr>
+        <w:t>Target</w:t>
+      </w:r>
+      <w:r>
+        <w:t xml:space="preserve"> </w:t>
+      </w:r>
+      <w:r>
+        <w:rPr>
+          <w:lang w:val="en-US"/>
+        </w:rPr>
+        <w:t>directory</w:t>
+      </w:r>
+      <w:r>
+        <w:t xml:space="preserve"> – </w:t>
+      </w:r>
+      <w:r>
+        <w:t xml:space="preserve">директория, куда будут генерироваться файлы при нажатии кнопки </w:t>
+      </w:r>
+      <w:r>
+        <w:t>“</w:t>
+      </w:r>
+      <w:r>
+        <w:rPr>
+          <w:lang w:val="en-US"/>
+        </w:rPr>
+        <w:t>Generate</w:t>
+      </w:r>
+      <w:r>
+        <w:t>”;</w:t>
       </w:r>
     </w:p>
     <w:p>
@@ -2005,6 +1979,349 @@
           <w:numId w:val="2"/>
         </w:numPr>
       </w:pPr>
+      <w:bookmarkStart w:id="0" w:name="_GoBack"/>
+      <w:r>
+        <w:rPr>
+          <w:lang w:val="en-US"/>
+        </w:rPr>
+        <w:t>Data</w:t>
+      </w:r>
+      <w:r>
+        <w:t xml:space="preserve"> </w:t>
+      </w:r>
+      <w:r>
+        <w:rPr>
+          <w:lang w:val="en-US"/>
+        </w:rPr>
+        <w:t>directory</w:t>
+      </w:r>
+      <w:r>
+        <w:t xml:space="preserve"> – </w:t>
+      </w:r>
+      <w:r>
+        <w:t xml:space="preserve">директория для файлов, которые в проектах помечены опцией </w:t>
+      </w:r>
+      <w:r>
+        <w:t>”</w:t>
+      </w:r>
+      <w:r>
+        <w:rPr>
+          <w:lang w:val="en-US"/>
+        </w:rPr>
+        <w:t>Copy</w:t>
+      </w:r>
+      <w:r>
+        <w:t xml:space="preserve"> </w:t>
+      </w:r>
+      <w:r>
+        <w:rPr>
+          <w:lang w:val="en-US"/>
+        </w:rPr>
+        <w:t>to</w:t>
+      </w:r>
+      <w:r>
+        <w:t xml:space="preserve"> </w:t>
+      </w:r>
+      <w:r>
+        <w:rPr>
+          <w:lang w:val="en-US"/>
+        </w:rPr>
+        <w:t>output</w:t>
+      </w:r>
+      <w:r>
+        <w:t xml:space="preserve"> </w:t>
+      </w:r>
+      <w:r>
+        <w:rPr>
+          <w:lang w:val="en-US"/>
+        </w:rPr>
+        <w:t>directory</w:t>
+      </w:r>
+      <w:r>
+        <w:t>” = “</w:t>
+      </w:r>
+      <w:r>
+        <w:rPr>
+          <w:lang w:val="en-US"/>
+        </w:rPr>
+        <w:t>Copy</w:t>
+      </w:r>
+      <w:r>
+        <w:t xml:space="preserve"> </w:t>
+      </w:r>
+      <w:r>
+        <w:rPr>
+          <w:lang w:val="en-US"/>
+        </w:rPr>
+        <w:t>if</w:t>
+      </w:r>
+      <w:r>
+        <w:t xml:space="preserve"> </w:t>
+      </w:r>
+      <w:r>
+        <w:rPr>
+          <w:lang w:val="en-US"/>
+        </w:rPr>
+        <w:t>newer</w:t>
+      </w:r>
+      <w:r>
+        <w:t xml:space="preserve">” </w:t>
+      </w:r>
+      <w:r>
+        <w:t xml:space="preserve">или </w:t>
+      </w:r>
+      <w:r>
+        <w:t>“</w:t>
+      </w:r>
+      <w:r>
+        <w:rPr>
+          <w:lang w:val="en-US"/>
+        </w:rPr>
+        <w:t>Always</w:t>
+      </w:r>
+      <w:r>
+        <w:t>” (</w:t>
+      </w:r>
+      <w:r>
+        <w:t>если есть)</w:t>
+      </w:r>
+      <w:bookmarkEnd w:id="0"/>
+      <w:r>
+        <w:t>;</w:t>
+      </w:r>
+    </w:p>
+    <w:p>
+      <w:pPr>
+        <w:pStyle w:val="a6"/>
+        <w:numPr>
+          <w:ilvl w:val="0"/>
+          <w:numId w:val="2"/>
+        </w:numPr>
+      </w:pPr>
+      <w:r>
+        <w:rPr>
+          <w:lang w:val="en-US"/>
+        </w:rPr>
+        <w:lastRenderedPageBreak/>
+        <w:t>Out</w:t>
+      </w:r>
+      <w:r>
+        <w:t xml:space="preserve"> </w:t>
+      </w:r>
+      <w:r>
+        <w:rPr>
+          <w:lang w:val="en-US"/>
+        </w:rPr>
+        <w:t>BOM</w:t>
+      </w:r>
+      <w:r>
+        <w:t xml:space="preserve"> </w:t>
+      </w:r>
+      <w:r>
+        <w:rPr>
+          <w:lang w:val="en-US"/>
+        </w:rPr>
+        <w:t>prefix</w:t>
+      </w:r>
+      <w:r>
+        <w:t xml:space="preserve"> – </w:t>
+      </w:r>
+      <w:r>
+        <w:t xml:space="preserve">кодировка результирующих файлов </w:t>
+      </w:r>
+      <w:r>
+        <w:rPr>
+          <w:lang w:val="en-US"/>
+        </w:rPr>
+        <w:t>UTF</w:t>
+      </w:r>
+      <w:r>
+        <w:t>-8</w:t>
+      </w:r>
+      <w:r>
+        <w:t xml:space="preserve">, выводить ли начальный префикс </w:t>
+      </w:r>
+      <w:r>
+        <w:rPr>
+          <w:lang w:val="en-US"/>
+        </w:rPr>
+        <w:t>EF</w:t>
+      </w:r>
+      <w:r>
+        <w:t xml:space="preserve"> </w:t>
+      </w:r>
+      <w:r>
+        <w:rPr>
+          <w:lang w:val="en-US"/>
+        </w:rPr>
+        <w:t>BB</w:t>
+      </w:r>
+      <w:r>
+        <w:t xml:space="preserve"> </w:t>
+      </w:r>
+      <w:r>
+        <w:rPr>
+          <w:lang w:val="en-US"/>
+        </w:rPr>
+        <w:t>BF</w:t>
+      </w:r>
+      <w:r>
+        <w:t xml:space="preserve">; </w:t>
+      </w:r>
+    </w:p>
+    <w:p>
+      <w:pPr>
+        <w:pStyle w:val="a6"/>
+        <w:numPr>
+          <w:ilvl w:val="0"/>
+          <w:numId w:val="2"/>
+        </w:numPr>
+      </w:pPr>
+      <w:r>
+        <w:t>Префиксы для некоторых пакетов можно переименовывать, и здесь задаётся соответствия «</w:t>
+      </w:r>
+      <w:r>
+        <w:rPr>
+          <w:lang w:val="en-US"/>
+        </w:rPr>
+        <w:t>namespace</w:t>
+      </w:r>
+      <w:r>
+        <w:t xml:space="preserve"> .</w:t>
+      </w:r>
+      <w:r>
+        <w:rPr>
+          <w:lang w:val="en-US"/>
+        </w:rPr>
+        <w:t>NET</w:t>
+      </w:r>
+      <w:r>
+        <w:t xml:space="preserve">» - «пакет </w:t>
+      </w:r>
+      <w:r>
+        <w:rPr>
+          <w:lang w:val="en-US"/>
+        </w:rPr>
+        <w:t>Java</w:t>
+      </w:r>
+      <w:r>
+        <w:t xml:space="preserve">». Например, на рисунке </w:t>
+      </w:r>
+      <w:r>
+        <w:t>“</w:t>
+      </w:r>
+      <w:r>
+        <w:rPr>
+          <w:lang w:val="en-US"/>
+        </w:rPr>
+        <w:t>ep</w:t>
+      </w:r>
+      <w:r>
+        <w:t xml:space="preserve">” </w:t>
+      </w:r>
+      <w:r>
+        <w:t xml:space="preserve">будет заменен на </w:t>
+      </w:r>
+      <w:r>
+        <w:t>“</w:t>
+      </w:r>
+      <w:r>
+        <w:rPr>
+          <w:lang w:val="en-US"/>
+        </w:rPr>
+        <w:t>com</w:t>
+      </w:r>
+      <w:r>
+        <w:t>.</w:t>
+      </w:r>
+      <w:proofErr w:type="spellStart"/>
+      <w:r>
+        <w:rPr>
+          <w:lang w:val="en-US"/>
+        </w:rPr>
+        <w:t>pullenti</w:t>
+      </w:r>
+      <w:proofErr w:type="spellEnd"/>
+      <w:r>
+        <w:t>”</w:t>
+      </w:r>
+      <w:r>
+        <w:t xml:space="preserve">, и его внутренние </w:t>
+      </w:r>
+      <w:r>
+        <w:rPr>
+          <w:lang w:val="en-US"/>
+        </w:rPr>
+        <w:t>namespace</w:t>
+      </w:r>
+      <w:r>
+        <w:t xml:space="preserve"> </w:t>
+      </w:r>
+      <w:r>
+        <w:t xml:space="preserve">аналогично: </w:t>
+      </w:r>
+      <w:r>
+        <w:t>“</w:t>
+      </w:r>
+      <w:r>
+        <w:rPr>
+          <w:lang w:val="en-US"/>
+        </w:rPr>
+        <w:t>ep</w:t>
+      </w:r>
+      <w:r>
+        <w:t>.</w:t>
+      </w:r>
+      <w:r>
+        <w:rPr>
+          <w:lang w:val="en-US"/>
+        </w:rPr>
+        <w:t>inner</w:t>
+      </w:r>
+      <w:r>
+        <w:t>” -&gt; “</w:t>
+      </w:r>
+      <w:r>
+        <w:rPr>
+          <w:lang w:val="en-US"/>
+        </w:rPr>
+        <w:t>com</w:t>
+      </w:r>
+      <w:r>
+        <w:t>.</w:t>
+      </w:r>
+      <w:proofErr w:type="spellStart"/>
+      <w:r>
+        <w:rPr>
+          <w:lang w:val="en-US"/>
+        </w:rPr>
+        <w:t>pullenti</w:t>
+      </w:r>
+      <w:proofErr w:type="spellEnd"/>
+      <w:r>
+        <w:t>.</w:t>
+      </w:r>
+      <w:r>
+        <w:rPr>
+          <w:lang w:val="en-US"/>
+        </w:rPr>
+        <w:t>inner</w:t>
+      </w:r>
+      <w:r>
+        <w:t xml:space="preserve">” </w:t>
+      </w:r>
+      <w:r>
+        <w:t>и т.д.</w:t>
+      </w:r>
+    </w:p>
+    <w:p>
+      <w:pPr>
+        <w:pStyle w:val="a6"/>
+        <w:numPr>
+          <w:ilvl w:val="0"/>
+          <w:numId w:val="2"/>
+        </w:numPr>
+      </w:pPr>
       <w:r>
         <w:t>Комментарий, вставляемый в начало каждого генерируемого файла;</w:t>
       </w:r>
@@ -2058,7 +2375,7 @@
           <w:lang w:val="en-US"/>
         </w:rPr>
       </w:pPr>
-      <w:hyperlink r:id="rId14" w:history="1">
+      <w:hyperlink r:id="rId15" w:history="1">
         <w:r>
           <w:rPr>
             <w:rStyle w:val="a5"/>
@@ -2658,7 +2975,6 @@
         <w:rPr>
           <w:lang w:val="en-US"/>
         </w:rPr>
-        <w:lastRenderedPageBreak/>
         <w:t>&lt;</w:t>
       </w:r>
       <w:proofErr w:type="gramStart"/>
@@ -2903,6 +3219,7 @@
     </w:p>
     <w:p>
       <w:r>
+        <w:lastRenderedPageBreak/>
         <w:t xml:space="preserve">Ещё отметим, что файлы генерируются в кодировке </w:t>
       </w:r>
       <w:r>
@@ -3219,7 +3536,7 @@
                     </pic:cNvPicPr>
                   </pic:nvPicPr>
                   <pic:blipFill>
-                    <a:blip r:embed="rId15">
+                    <a:blip r:embed="rId16">
                       <a:extLst>
                         <a:ext uri="{28A0092B-C50C-407E-A947-70E740481C1C}">
                           <a14:useLocalDpi xmlns:a14="http://schemas.microsoft.com/office/drawing/2010/main" val="0"/>
@@ -5810,7 +6127,7 @@
 </file>
 
 <file path=customXml/itemProps1.xml><?xml version="1.0" encoding="utf-8"?>
-<ds:datastoreItem xmlns:ds="http://schemas.openxmlformats.org/officeDocument/2006/customXml" ds:itemID="{72925ADD-7D75-41A0-BC89-FA5A60EDF1AE}">
+<ds:datastoreItem xmlns:ds="http://schemas.openxmlformats.org/officeDocument/2006/customXml" ds:itemID="{B78E7862-B6AF-478E-833A-199C0EE3AFAE}">
   <ds:schemaRefs>
     <ds:schemaRef ds:uri="http://schemas.openxmlformats.org/officeDocument/2006/bibliography"/>
   </ds:schemaRefs>

--- a/UniSharping.Overview.docx
+++ b/UniSharping.Overview.docx
@@ -141,6 +141,19 @@
           <w:lang w:val="en-US"/>
         </w:rPr>
         <w:t>PHP</w:t>
+      </w:r>
+      <w:r>
+        <w:rPr>
+          <w:b/>
+        </w:rPr>
+        <w:t xml:space="preserve">, </w:t>
+      </w:r>
+      <w:r>
+        <w:rPr>
+          <w:b/>
+          <w:lang w:val="en-US"/>
+        </w:rPr>
+        <w:t>JavaScript</w:t>
       </w:r>
       <w:r>
         <w:t xml:space="preserve"> </w:t>
@@ -1588,9 +1601,9 @@
         </w:rPr>
         <w:drawing>
           <wp:inline distT="0" distB="0" distL="0" distR="0">
-            <wp:extent cx="5939790" cy="3291840"/>
-            <wp:effectExtent l="0" t="0" r="3810" b="3810"/>
-            <wp:docPr id="4" name="Рисунок 4"/>
+            <wp:extent cx="5934075" cy="3124200"/>
+            <wp:effectExtent l="0" t="0" r="9525" b="0"/>
+            <wp:docPr id="3" name="Рисунок 3"/>
             <wp:cNvGraphicFramePr>
               <a:graphicFrameLocks xmlns:a="http://schemas.openxmlformats.org/drawingml/2006/main" noChangeAspect="1"/>
             </wp:cNvGraphicFramePr>
@@ -1619,7 +1632,7 @@
                   <pic:spPr bwMode="auto">
                     <a:xfrm>
                       <a:off x="0" y="0"/>
-                      <a:ext cx="5939790" cy="3291840"/>
+                      <a:ext cx="5934075" cy="3124200"/>
                     </a:xfrm>
                     <a:prstGeom prst="rect">
                       <a:avLst/>
@@ -1816,16 +1829,7 @@
         <w:t xml:space="preserve"> </w:t>
       </w:r>
       <w:r>
-        <w:t>с</w:t>
-      </w:r>
-      <w:r>
-        <w:t>имволы</w:t>
-      </w:r>
-      <w:r>
-        <w:t xml:space="preserve"> </w:t>
-      </w:r>
-      <w:r>
-        <w:t xml:space="preserve">препроцессора, которые учитываются конвертером, что позволяет пользователю подправлять исходный код </w:t>
+        <w:t xml:space="preserve">символы препроцессора, которые учитываются конвертером, что позволяет пользователю подправлять исходный код </w:t>
       </w:r>
       <w:r>
         <w:rPr>
@@ -1979,7 +1983,6 @@
           <w:numId w:val="2"/>
         </w:numPr>
       </w:pPr>
-      <w:bookmarkStart w:id="0" w:name="_GoBack"/>
       <w:r>
         <w:rPr>
           <w:lang w:val="en-US"/>
@@ -2085,7 +2088,6 @@
       <w:r>
         <w:t>если есть)</w:t>
       </w:r>
-      <w:bookmarkEnd w:id="0"/>
       <w:r>
         <w:t>;</w:t>
       </w:r>
@@ -3623,56 +3625,134 @@
     </w:p>
     <w:p>
       <w:pPr>
-        <w:spacing w:line="192" w:lineRule="auto"/>
-      </w:pPr>
-      <w:proofErr w:type="spellStart"/>
-      <w:r>
+        <w:autoSpaceDE w:val="0"/>
+        <w:autoSpaceDN w:val="0"/>
+        <w:adjustRightInd w:val="0"/>
+        <w:spacing w:after="0" w:line="240" w:lineRule="auto"/>
+        <w:rPr>
+          <w:rFonts w:ascii="Consolas" w:hAnsi="Consolas" w:cs="Consolas"/>
+          <w:sz w:val="19"/>
+          <w:szCs w:val="19"/>
+          <w:lang w:val="en-US"/>
+        </w:rPr>
+      </w:pPr>
+      <w:bookmarkStart w:id="0" w:name="_GoBack"/>
+      <w:proofErr w:type="spellStart"/>
+      <w:proofErr w:type="gramStart"/>
+      <w:r>
+        <w:rPr>
+          <w:rFonts w:ascii="Consolas" w:hAnsi="Consolas" w:cs="Consolas"/>
+          <w:sz w:val="19"/>
+          <w:szCs w:val="19"/>
+          <w:lang w:val="en-US"/>
+        </w:rPr>
         <w:t>struct</w:t>
       </w:r>
       <w:proofErr w:type="spellEnd"/>
-      <w:r>
+      <w:proofErr w:type="gramEnd"/>
+      <w:r>
+        <w:rPr>
+          <w:rFonts w:ascii="Consolas" w:hAnsi="Consolas" w:cs="Consolas"/>
+          <w:sz w:val="19"/>
+          <w:szCs w:val="19"/>
+          <w:lang w:val="en-US"/>
+        </w:rPr>
         <w:t xml:space="preserve"> </w:t>
       </w:r>
       <w:proofErr w:type="spellStart"/>
       <w:r>
+        <w:rPr>
+          <w:rFonts w:ascii="Consolas" w:hAnsi="Consolas" w:cs="Consolas"/>
+          <w:sz w:val="19"/>
+          <w:szCs w:val="19"/>
+          <w:lang w:val="en-US"/>
+        </w:rPr>
         <w:t>System.DateTime</w:t>
       </w:r>
       <w:proofErr w:type="spellEnd"/>
     </w:p>
     <w:p>
       <w:pPr>
-        <w:spacing w:line="192" w:lineRule="auto"/>
-      </w:pPr>
-      <w:r>
+        <w:autoSpaceDE w:val="0"/>
+        <w:autoSpaceDN w:val="0"/>
+        <w:adjustRightInd w:val="0"/>
+        <w:spacing w:after="0" w:line="240" w:lineRule="auto"/>
+        <w:rPr>
+          <w:rFonts w:ascii="Consolas" w:hAnsi="Consolas" w:cs="Consolas"/>
+          <w:sz w:val="19"/>
+          <w:szCs w:val="19"/>
+          <w:lang w:val="en-US"/>
+        </w:rPr>
+      </w:pPr>
+      <w:r>
+        <w:rPr>
+          <w:rFonts w:ascii="Consolas" w:hAnsi="Consolas" w:cs="Consolas"/>
+          <w:sz w:val="19"/>
+          <w:szCs w:val="19"/>
+          <w:lang w:val="en-US"/>
+        </w:rPr>
         <w:tab/>
       </w:r>
-      <w:proofErr w:type="spellStart"/>
-      <w:r>
+      <w:proofErr w:type="gramStart"/>
+      <w:r>
+        <w:rPr>
+          <w:rFonts w:ascii="Consolas" w:hAnsi="Consolas" w:cs="Consolas"/>
+          <w:sz w:val="19"/>
+          <w:szCs w:val="19"/>
+          <w:lang w:val="en-US"/>
+        </w:rPr>
         <w:t>java</w:t>
       </w:r>
-      <w:proofErr w:type="spellEnd"/>
-      <w:r>
+      <w:proofErr w:type="gramEnd"/>
+      <w:r>
+        <w:rPr>
+          <w:rFonts w:ascii="Consolas" w:hAnsi="Consolas" w:cs="Consolas"/>
+          <w:sz w:val="19"/>
+          <w:szCs w:val="19"/>
+          <w:lang w:val="en-US"/>
+        </w:rPr>
         <w:t xml:space="preserve"> </w:t>
       </w:r>
       <w:proofErr w:type="spellStart"/>
       <w:r>
+        <w:rPr>
+          <w:rFonts w:ascii="Consolas" w:hAnsi="Consolas" w:cs="Consolas"/>
+          <w:sz w:val="19"/>
+          <w:szCs w:val="19"/>
+          <w:lang w:val="en-US"/>
+        </w:rPr>
         <w:t>java.time.LocalDateTime</w:t>
       </w:r>
       <w:proofErr w:type="spellEnd"/>
     </w:p>
     <w:p>
       <w:pPr>
-        <w:spacing w:line="192" w:lineRule="auto"/>
-        <w:rPr>
-          <w:lang w:val="en-US"/>
-        </w:rPr>
-      </w:pPr>
-      <w:r>
+        <w:autoSpaceDE w:val="0"/>
+        <w:autoSpaceDN w:val="0"/>
+        <w:adjustRightInd w:val="0"/>
+        <w:spacing w:after="0" w:line="240" w:lineRule="auto"/>
+        <w:rPr>
+          <w:rFonts w:ascii="Consolas" w:hAnsi="Consolas" w:cs="Consolas"/>
+          <w:sz w:val="19"/>
+          <w:szCs w:val="19"/>
+          <w:lang w:val="en-US"/>
+        </w:rPr>
+      </w:pPr>
+      <w:r>
+        <w:rPr>
+          <w:rFonts w:ascii="Consolas" w:hAnsi="Consolas" w:cs="Consolas"/>
+          <w:sz w:val="19"/>
+          <w:szCs w:val="19"/>
+          <w:lang w:val="en-US"/>
+        </w:rPr>
         <w:tab/>
       </w:r>
       <w:proofErr w:type="gramStart"/>
       <w:r>
         <w:rPr>
+          <w:rFonts w:ascii="Consolas" w:hAnsi="Consolas" w:cs="Consolas"/>
+          <w:sz w:val="19"/>
+          <w:szCs w:val="19"/>
           <w:lang w:val="en-US"/>
         </w:rPr>
         <w:t>python</w:t>
@@ -3680,6 +3760,9 @@
       <w:proofErr w:type="gramEnd"/>
       <w:r>
         <w:rPr>
+          <w:rFonts w:ascii="Consolas" w:hAnsi="Consolas" w:cs="Consolas"/>
+          <w:sz w:val="19"/>
+          <w:szCs w:val="19"/>
           <w:lang w:val="en-US"/>
         </w:rPr>
         <w:t xml:space="preserve"> </w:t>
@@ -3687,30 +3770,173 @@
       <w:proofErr w:type="spellStart"/>
       <w:r>
         <w:rPr>
+          <w:rFonts w:ascii="Consolas" w:hAnsi="Consolas" w:cs="Consolas"/>
+          <w:sz w:val="19"/>
+          <w:szCs w:val="19"/>
           <w:lang w:val="en-US"/>
         </w:rPr>
         <w:t>datetime.datetime</w:t>
       </w:r>
       <w:proofErr w:type="spellEnd"/>
-    </w:p>
-    <w:p>
-      <w:pPr>
-        <w:spacing w:line="192" w:lineRule="auto"/>
-        <w:rPr>
-          <w:lang w:val="en-US"/>
-        </w:rPr>
-      </w:pPr>
-    </w:p>
-    <w:p>
-      <w:pPr>
-        <w:spacing w:line="192" w:lineRule="auto"/>
-        <w:rPr>
-          <w:lang w:val="en-US"/>
-        </w:rPr>
-      </w:pPr>
+      <w:r>
+        <w:rPr>
+          <w:rFonts w:ascii="Consolas" w:hAnsi="Consolas" w:cs="Consolas"/>
+          <w:sz w:val="19"/>
+          <w:szCs w:val="19"/>
+          <w:lang w:val="en-US"/>
+        </w:rPr>
+        <w:t xml:space="preserve"> import </w:t>
+      </w:r>
+      <w:proofErr w:type="spellStart"/>
+      <w:r>
+        <w:rPr>
+          <w:rFonts w:ascii="Consolas" w:hAnsi="Consolas" w:cs="Consolas"/>
+          <w:sz w:val="19"/>
+          <w:szCs w:val="19"/>
+          <w:lang w:val="en-US"/>
+        </w:rPr>
+        <w:t>datetime</w:t>
+      </w:r>
+      <w:proofErr w:type="spellEnd"/>
+    </w:p>
+    <w:p>
+      <w:pPr>
+        <w:autoSpaceDE w:val="0"/>
+        <w:autoSpaceDN w:val="0"/>
+        <w:adjustRightInd w:val="0"/>
+        <w:spacing w:after="0" w:line="240" w:lineRule="auto"/>
+        <w:rPr>
+          <w:rFonts w:ascii="Consolas" w:hAnsi="Consolas" w:cs="Consolas"/>
+          <w:sz w:val="19"/>
+          <w:szCs w:val="19"/>
+          <w:lang w:val="en-US"/>
+        </w:rPr>
+      </w:pPr>
+      <w:r>
+        <w:rPr>
+          <w:rFonts w:ascii="Consolas" w:hAnsi="Consolas" w:cs="Consolas"/>
+          <w:sz w:val="19"/>
+          <w:szCs w:val="19"/>
+          <w:lang w:val="en-US"/>
+        </w:rPr>
+        <w:tab/>
+      </w:r>
+      <w:proofErr w:type="spellStart"/>
       <w:proofErr w:type="gramStart"/>
       <w:r>
         <w:rPr>
+          <w:rFonts w:ascii="Consolas" w:hAnsi="Consolas" w:cs="Consolas"/>
+          <w:sz w:val="19"/>
+          <w:szCs w:val="19"/>
+          <w:lang w:val="en-US"/>
+        </w:rPr>
+        <w:t>php</w:t>
+      </w:r>
+      <w:proofErr w:type="spellEnd"/>
+      <w:proofErr w:type="gramEnd"/>
+      <w:r>
+        <w:rPr>
+          <w:rFonts w:ascii="Consolas" w:hAnsi="Consolas" w:cs="Consolas"/>
+          <w:sz w:val="19"/>
+          <w:szCs w:val="19"/>
+          <w:lang w:val="en-US"/>
+        </w:rPr>
+        <w:t xml:space="preserve"> </w:t>
+      </w:r>
+      <w:proofErr w:type="spellStart"/>
+      <w:r>
+        <w:rPr>
+          <w:rFonts w:ascii="Consolas" w:hAnsi="Consolas" w:cs="Consolas"/>
+          <w:sz w:val="19"/>
+          <w:szCs w:val="19"/>
+          <w:lang w:val="en-US"/>
+        </w:rPr>
+        <w:t>DateTime</w:t>
+      </w:r>
+      <w:proofErr w:type="spellEnd"/>
+    </w:p>
+    <w:p>
+      <w:pPr>
+        <w:autoSpaceDE w:val="0"/>
+        <w:autoSpaceDN w:val="0"/>
+        <w:adjustRightInd w:val="0"/>
+        <w:spacing w:after="0" w:line="240" w:lineRule="auto"/>
+        <w:rPr>
+          <w:rFonts w:ascii="Consolas" w:hAnsi="Consolas" w:cs="Consolas"/>
+          <w:sz w:val="19"/>
+          <w:szCs w:val="19"/>
+        </w:rPr>
+      </w:pPr>
+      <w:r>
+        <w:rPr>
+          <w:rFonts w:ascii="Consolas" w:hAnsi="Consolas" w:cs="Consolas"/>
+          <w:sz w:val="19"/>
+          <w:szCs w:val="19"/>
+          <w:lang w:val="en-US"/>
+        </w:rPr>
+        <w:tab/>
+      </w:r>
+      <w:proofErr w:type="spellStart"/>
+      <w:r>
+        <w:rPr>
+          <w:rFonts w:ascii="Consolas" w:hAnsi="Consolas" w:cs="Consolas"/>
+          <w:sz w:val="19"/>
+          <w:szCs w:val="19"/>
+        </w:rPr>
+        <w:t>js</w:t>
+      </w:r>
+      <w:proofErr w:type="spellEnd"/>
+      <w:r>
+        <w:rPr>
+          <w:rFonts w:ascii="Consolas" w:hAnsi="Consolas" w:cs="Consolas"/>
+          <w:sz w:val="19"/>
+          <w:szCs w:val="19"/>
+        </w:rPr>
+        <w:t xml:space="preserve"> </w:t>
+      </w:r>
+      <w:proofErr w:type="spellStart"/>
+      <w:r>
+        <w:rPr>
+          <w:rFonts w:ascii="Consolas" w:hAnsi="Consolas" w:cs="Consolas"/>
+          <w:sz w:val="19"/>
+          <w:szCs w:val="19"/>
+        </w:rPr>
+        <w:t>Date</w:t>
+      </w:r>
+      <w:proofErr w:type="spellEnd"/>
+    </w:p>
+    <w:p>
+      <w:pPr>
+        <w:autoSpaceDE w:val="0"/>
+        <w:autoSpaceDN w:val="0"/>
+        <w:adjustRightInd w:val="0"/>
+        <w:spacing w:after="0" w:line="240" w:lineRule="auto"/>
+        <w:rPr>
+          <w:rFonts w:ascii="Consolas" w:hAnsi="Consolas" w:cs="Consolas"/>
+          <w:sz w:val="19"/>
+          <w:szCs w:val="19"/>
+        </w:rPr>
+      </w:pPr>
+    </w:p>
+    <w:p>
+      <w:pPr>
+        <w:autoSpaceDE w:val="0"/>
+        <w:autoSpaceDN w:val="0"/>
+        <w:adjustRightInd w:val="0"/>
+        <w:spacing w:after="0" w:line="240" w:lineRule="auto"/>
+        <w:rPr>
+          <w:rFonts w:ascii="Consolas" w:hAnsi="Consolas" w:cs="Consolas"/>
+          <w:sz w:val="19"/>
+          <w:szCs w:val="19"/>
+          <w:lang w:val="en-US"/>
+        </w:rPr>
+      </w:pPr>
+      <w:proofErr w:type="gramStart"/>
+      <w:r>
+        <w:rPr>
+          <w:rFonts w:ascii="Consolas" w:hAnsi="Consolas" w:cs="Consolas"/>
+          <w:sz w:val="19"/>
+          <w:szCs w:val="19"/>
           <w:lang w:val="en-US"/>
         </w:rPr>
         <w:t>property</w:t>
@@ -3718,6 +3944,9 @@
       <w:proofErr w:type="gramEnd"/>
       <w:r>
         <w:rPr>
+          <w:rFonts w:ascii="Consolas" w:hAnsi="Consolas" w:cs="Consolas"/>
+          <w:sz w:val="19"/>
+          <w:szCs w:val="19"/>
           <w:lang w:val="en-US"/>
         </w:rPr>
         <w:t xml:space="preserve"> get </w:t>
@@ -3725,6 +3954,9 @@
       <w:proofErr w:type="spellStart"/>
       <w:r>
         <w:rPr>
+          <w:rFonts w:ascii="Consolas" w:hAnsi="Consolas" w:cs="Consolas"/>
+          <w:sz w:val="19"/>
+          <w:szCs w:val="19"/>
           <w:lang w:val="en-US"/>
         </w:rPr>
         <w:t>int</w:t>
@@ -3732,6 +3964,9 @@
       <w:proofErr w:type="spellEnd"/>
       <w:r>
         <w:rPr>
+          <w:rFonts w:ascii="Consolas" w:hAnsi="Consolas" w:cs="Consolas"/>
+          <w:sz w:val="19"/>
+          <w:szCs w:val="19"/>
           <w:lang w:val="en-US"/>
         </w:rPr>
         <w:t xml:space="preserve"> Year</w:t>
@@ -3739,13 +3974,22 @@
     </w:p>
     <w:p>
       <w:pPr>
-        <w:spacing w:line="192" w:lineRule="auto"/>
-        <w:rPr>
-          <w:lang w:val="en-US"/>
-        </w:rPr>
-      </w:pPr>
-      <w:r>
-        <w:rPr>
+        <w:autoSpaceDE w:val="0"/>
+        <w:autoSpaceDN w:val="0"/>
+        <w:adjustRightInd w:val="0"/>
+        <w:spacing w:after="0" w:line="240" w:lineRule="auto"/>
+        <w:rPr>
+          <w:rFonts w:ascii="Consolas" w:hAnsi="Consolas" w:cs="Consolas"/>
+          <w:sz w:val="19"/>
+          <w:szCs w:val="19"/>
+          <w:lang w:val="en-US"/>
+        </w:rPr>
+      </w:pPr>
+      <w:r>
+        <w:rPr>
+          <w:rFonts w:ascii="Consolas" w:hAnsi="Consolas" w:cs="Consolas"/>
+          <w:sz w:val="19"/>
+          <w:szCs w:val="19"/>
           <w:lang w:val="en-US"/>
         </w:rPr>
         <w:tab/>
@@ -3753,6 +3997,9 @@
       <w:proofErr w:type="gramStart"/>
       <w:r>
         <w:rPr>
+          <w:rFonts w:ascii="Consolas" w:hAnsi="Consolas" w:cs="Consolas"/>
+          <w:sz w:val="19"/>
+          <w:szCs w:val="19"/>
           <w:lang w:val="en-US"/>
         </w:rPr>
         <w:t>java</w:t>
@@ -3760,6 +4007,9 @@
       <w:proofErr w:type="gramEnd"/>
       <w:r>
         <w:rPr>
+          <w:rFonts w:ascii="Consolas" w:hAnsi="Consolas" w:cs="Consolas"/>
+          <w:sz w:val="19"/>
+          <w:szCs w:val="19"/>
           <w:lang w:val="en-US"/>
         </w:rPr>
         <w:t xml:space="preserve"> {!}.</w:t>
@@ -3768,6 +4018,9 @@
       <w:proofErr w:type="gramStart"/>
       <w:r>
         <w:rPr>
+          <w:rFonts w:ascii="Consolas" w:hAnsi="Consolas" w:cs="Consolas"/>
+          <w:sz w:val="19"/>
+          <w:szCs w:val="19"/>
           <w:lang w:val="en-US"/>
         </w:rPr>
         <w:t>getYear</w:t>
@@ -3775,6 +4028,9 @@
       <w:proofErr w:type="spellEnd"/>
       <w:r>
         <w:rPr>
+          <w:rFonts w:ascii="Consolas" w:hAnsi="Consolas" w:cs="Consolas"/>
+          <w:sz w:val="19"/>
+          <w:szCs w:val="19"/>
           <w:lang w:val="en-US"/>
         </w:rPr>
         <w:t>()</w:t>
@@ -3783,13 +4039,22 @@
     </w:p>
     <w:p>
       <w:pPr>
-        <w:spacing w:line="192" w:lineRule="auto"/>
-        <w:rPr>
-          <w:lang w:val="en-US"/>
-        </w:rPr>
-      </w:pPr>
-      <w:r>
-        <w:rPr>
+        <w:autoSpaceDE w:val="0"/>
+        <w:autoSpaceDN w:val="0"/>
+        <w:adjustRightInd w:val="0"/>
+        <w:spacing w:after="0" w:line="240" w:lineRule="auto"/>
+        <w:rPr>
+          <w:rFonts w:ascii="Consolas" w:hAnsi="Consolas" w:cs="Consolas"/>
+          <w:sz w:val="19"/>
+          <w:szCs w:val="19"/>
+          <w:lang w:val="en-US"/>
+        </w:rPr>
+      </w:pPr>
+      <w:r>
+        <w:rPr>
+          <w:rFonts w:ascii="Consolas" w:hAnsi="Consolas" w:cs="Consolas"/>
+          <w:sz w:val="19"/>
+          <w:szCs w:val="19"/>
           <w:lang w:val="en-US"/>
         </w:rPr>
         <w:tab/>
@@ -3797,6 +4062,9 @@
       <w:proofErr w:type="gramStart"/>
       <w:r>
         <w:rPr>
+          <w:rFonts w:ascii="Consolas" w:hAnsi="Consolas" w:cs="Consolas"/>
+          <w:sz w:val="19"/>
+          <w:szCs w:val="19"/>
           <w:lang w:val="en-US"/>
         </w:rPr>
         <w:t>python</w:t>
@@ -3804,6 +4072,9 @@
       <w:proofErr w:type="gramEnd"/>
       <w:r>
         <w:rPr>
+          <w:rFonts w:ascii="Consolas" w:hAnsi="Consolas" w:cs="Consolas"/>
+          <w:sz w:val="19"/>
+          <w:szCs w:val="19"/>
           <w:lang w:val="en-US"/>
         </w:rPr>
         <w:t xml:space="preserve"> {!}.</w:t>
@@ -3811,6 +4082,9 @@
       <w:proofErr w:type="gramStart"/>
       <w:r>
         <w:rPr>
+          <w:rFonts w:ascii="Consolas" w:hAnsi="Consolas" w:cs="Consolas"/>
+          <w:sz w:val="19"/>
+          <w:szCs w:val="19"/>
           <w:lang w:val="en-US"/>
         </w:rPr>
         <w:t>year</w:t>
@@ -3819,14 +4093,189 @@
     </w:p>
     <w:p>
       <w:pPr>
-        <w:spacing w:line="192" w:lineRule="auto"/>
-        <w:rPr>
-          <w:lang w:val="en-US"/>
-        </w:rPr>
-      </w:pPr>
+        <w:autoSpaceDE w:val="0"/>
+        <w:autoSpaceDN w:val="0"/>
+        <w:adjustRightInd w:val="0"/>
+        <w:spacing w:after="0" w:line="240" w:lineRule="auto"/>
+        <w:rPr>
+          <w:rFonts w:ascii="Consolas" w:hAnsi="Consolas" w:cs="Consolas"/>
+          <w:sz w:val="19"/>
+          <w:szCs w:val="19"/>
+          <w:lang w:val="en-US"/>
+        </w:rPr>
+      </w:pPr>
+      <w:r>
+        <w:rPr>
+          <w:rFonts w:ascii="Consolas" w:hAnsi="Consolas" w:cs="Consolas"/>
+          <w:sz w:val="19"/>
+          <w:szCs w:val="19"/>
+          <w:lang w:val="en-US"/>
+        </w:rPr>
+        <w:tab/>
+      </w:r>
+      <w:proofErr w:type="spellStart"/>
       <w:proofErr w:type="gramStart"/>
       <w:r>
         <w:rPr>
+          <w:rFonts w:ascii="Consolas" w:hAnsi="Consolas" w:cs="Consolas"/>
+          <w:sz w:val="19"/>
+          <w:szCs w:val="19"/>
+          <w:lang w:val="en-US"/>
+        </w:rPr>
+        <w:t>php</w:t>
+      </w:r>
+      <w:proofErr w:type="spellEnd"/>
+      <w:proofErr w:type="gramEnd"/>
+      <w:r>
+        <w:rPr>
+          <w:rFonts w:ascii="Consolas" w:hAnsi="Consolas" w:cs="Consolas"/>
+          <w:sz w:val="19"/>
+          <w:szCs w:val="19"/>
+          <w:lang w:val="en-US"/>
+        </w:rPr>
+        <w:t xml:space="preserve"> (</w:t>
+      </w:r>
+      <w:proofErr w:type="spellStart"/>
+      <w:r>
+        <w:rPr>
+          <w:rFonts w:ascii="Consolas" w:hAnsi="Consolas" w:cs="Consolas"/>
+          <w:sz w:val="19"/>
+          <w:szCs w:val="19"/>
+          <w:lang w:val="en-US"/>
+        </w:rPr>
+        <w:t>int</w:t>
+      </w:r>
+      <w:proofErr w:type="spellEnd"/>
+      <w:r>
+        <w:rPr>
+          <w:rFonts w:ascii="Consolas" w:hAnsi="Consolas" w:cs="Consolas"/>
+          <w:sz w:val="19"/>
+          <w:szCs w:val="19"/>
+          <w:lang w:val="en-US"/>
+        </w:rPr>
+        <w:t>){!}-&gt;</w:t>
+      </w:r>
+      <w:proofErr w:type="gramStart"/>
+      <w:r>
+        <w:rPr>
+          <w:rFonts w:ascii="Consolas" w:hAnsi="Consolas" w:cs="Consolas"/>
+          <w:sz w:val="19"/>
+          <w:szCs w:val="19"/>
+          <w:lang w:val="en-US"/>
+        </w:rPr>
+        <w:t>format(</w:t>
+      </w:r>
+      <w:proofErr w:type="gramEnd"/>
+      <w:r>
+        <w:rPr>
+          <w:rFonts w:ascii="Consolas" w:hAnsi="Consolas" w:cs="Consolas"/>
+          <w:sz w:val="19"/>
+          <w:szCs w:val="19"/>
+          <w:lang w:val="en-US"/>
+        </w:rPr>
+        <w:t>"Y")</w:t>
+      </w:r>
+    </w:p>
+    <w:p>
+      <w:pPr>
+        <w:autoSpaceDE w:val="0"/>
+        <w:autoSpaceDN w:val="0"/>
+        <w:adjustRightInd w:val="0"/>
+        <w:spacing w:after="0" w:line="240" w:lineRule="auto"/>
+        <w:rPr>
+          <w:rFonts w:ascii="Consolas" w:hAnsi="Consolas" w:cs="Consolas"/>
+          <w:sz w:val="19"/>
+          <w:szCs w:val="19"/>
+          <w:lang w:val="en-US"/>
+        </w:rPr>
+      </w:pPr>
+      <w:r>
+        <w:rPr>
+          <w:rFonts w:ascii="Consolas" w:hAnsi="Consolas" w:cs="Consolas"/>
+          <w:sz w:val="19"/>
+          <w:szCs w:val="19"/>
+          <w:lang w:val="en-US"/>
+        </w:rPr>
+        <w:tab/>
+      </w:r>
+      <w:proofErr w:type="spellStart"/>
+      <w:proofErr w:type="gramStart"/>
+      <w:r>
+        <w:rPr>
+          <w:rFonts w:ascii="Consolas" w:hAnsi="Consolas" w:cs="Consolas"/>
+          <w:sz w:val="19"/>
+          <w:szCs w:val="19"/>
+          <w:lang w:val="en-US"/>
+        </w:rPr>
+        <w:t>js</w:t>
+      </w:r>
+      <w:proofErr w:type="spellEnd"/>
+      <w:proofErr w:type="gramEnd"/>
+      <w:r>
+        <w:rPr>
+          <w:rFonts w:ascii="Consolas" w:hAnsi="Consolas" w:cs="Consolas"/>
+          <w:sz w:val="19"/>
+          <w:szCs w:val="19"/>
+          <w:lang w:val="en-US"/>
+        </w:rPr>
+        <w:t xml:space="preserve"> {!}.</w:t>
+      </w:r>
+      <w:proofErr w:type="spellStart"/>
+      <w:proofErr w:type="gramStart"/>
+      <w:r>
+        <w:rPr>
+          <w:rFonts w:ascii="Consolas" w:hAnsi="Consolas" w:cs="Consolas"/>
+          <w:sz w:val="19"/>
+          <w:szCs w:val="19"/>
+          <w:lang w:val="en-US"/>
+        </w:rPr>
+        <w:t>getFullYear</w:t>
+      </w:r>
+      <w:proofErr w:type="spellEnd"/>
+      <w:r>
+        <w:rPr>
+          <w:rFonts w:ascii="Consolas" w:hAnsi="Consolas" w:cs="Consolas"/>
+          <w:sz w:val="19"/>
+          <w:szCs w:val="19"/>
+          <w:lang w:val="en-US"/>
+        </w:rPr>
+        <w:t>()</w:t>
+      </w:r>
+      <w:proofErr w:type="gramEnd"/>
+    </w:p>
+    <w:p>
+      <w:pPr>
+        <w:autoSpaceDE w:val="0"/>
+        <w:autoSpaceDN w:val="0"/>
+        <w:adjustRightInd w:val="0"/>
+        <w:spacing w:after="0" w:line="240" w:lineRule="auto"/>
+        <w:rPr>
+          <w:rFonts w:ascii="Consolas" w:hAnsi="Consolas" w:cs="Consolas"/>
+          <w:sz w:val="19"/>
+          <w:szCs w:val="19"/>
+          <w:lang w:val="en-US"/>
+        </w:rPr>
+      </w:pPr>
+    </w:p>
+    <w:p>
+      <w:pPr>
+        <w:autoSpaceDE w:val="0"/>
+        <w:autoSpaceDN w:val="0"/>
+        <w:adjustRightInd w:val="0"/>
+        <w:spacing w:after="0" w:line="240" w:lineRule="auto"/>
+        <w:rPr>
+          <w:rFonts w:ascii="Consolas" w:hAnsi="Consolas" w:cs="Consolas"/>
+          <w:sz w:val="19"/>
+          <w:szCs w:val="19"/>
+          <w:lang w:val="en-US"/>
+        </w:rPr>
+      </w:pPr>
+      <w:proofErr w:type="gramStart"/>
+      <w:r>
+        <w:rPr>
+          <w:rFonts w:ascii="Consolas" w:hAnsi="Consolas" w:cs="Consolas"/>
+          <w:sz w:val="19"/>
+          <w:szCs w:val="19"/>
           <w:lang w:val="en-US"/>
         </w:rPr>
         <w:t>property</w:t>
@@ -3834,6 +4283,9 @@
       <w:proofErr w:type="gramEnd"/>
       <w:r>
         <w:rPr>
+          <w:rFonts w:ascii="Consolas" w:hAnsi="Consolas" w:cs="Consolas"/>
+          <w:sz w:val="19"/>
+          <w:szCs w:val="19"/>
           <w:lang w:val="en-US"/>
         </w:rPr>
         <w:t xml:space="preserve"> get </w:t>
@@ -3841,6 +4293,696 @@
       <w:proofErr w:type="spellStart"/>
       <w:r>
         <w:rPr>
+          <w:rFonts w:ascii="Consolas" w:hAnsi="Consolas" w:cs="Consolas"/>
+          <w:sz w:val="19"/>
+          <w:szCs w:val="19"/>
+          <w:lang w:val="en-US"/>
+        </w:rPr>
+        <w:t>int</w:t>
+      </w:r>
+      <w:proofErr w:type="spellEnd"/>
+      <w:r>
+        <w:rPr>
+          <w:rFonts w:ascii="Consolas" w:hAnsi="Consolas" w:cs="Consolas"/>
+          <w:sz w:val="19"/>
+          <w:szCs w:val="19"/>
+          <w:lang w:val="en-US"/>
+        </w:rPr>
+        <w:t xml:space="preserve"> Month</w:t>
+      </w:r>
+    </w:p>
+    <w:p>
+      <w:pPr>
+        <w:autoSpaceDE w:val="0"/>
+        <w:autoSpaceDN w:val="0"/>
+        <w:adjustRightInd w:val="0"/>
+        <w:spacing w:after="0" w:line="240" w:lineRule="auto"/>
+        <w:rPr>
+          <w:rFonts w:ascii="Consolas" w:hAnsi="Consolas" w:cs="Consolas"/>
+          <w:sz w:val="19"/>
+          <w:szCs w:val="19"/>
+          <w:lang w:val="en-US"/>
+        </w:rPr>
+      </w:pPr>
+      <w:r>
+        <w:rPr>
+          <w:rFonts w:ascii="Consolas" w:hAnsi="Consolas" w:cs="Consolas"/>
+          <w:sz w:val="19"/>
+          <w:szCs w:val="19"/>
+          <w:lang w:val="en-US"/>
+        </w:rPr>
+        <w:tab/>
+      </w:r>
+      <w:proofErr w:type="gramStart"/>
+      <w:r>
+        <w:rPr>
+          <w:rFonts w:ascii="Consolas" w:hAnsi="Consolas" w:cs="Consolas"/>
+          <w:sz w:val="19"/>
+          <w:szCs w:val="19"/>
+          <w:lang w:val="en-US"/>
+        </w:rPr>
+        <w:t>java</w:t>
+      </w:r>
+      <w:proofErr w:type="gramEnd"/>
+      <w:r>
+        <w:rPr>
+          <w:rFonts w:ascii="Consolas" w:hAnsi="Consolas" w:cs="Consolas"/>
+          <w:sz w:val="19"/>
+          <w:szCs w:val="19"/>
+          <w:lang w:val="en-US"/>
+        </w:rPr>
+        <w:t xml:space="preserve"> {!}.</w:t>
+      </w:r>
+      <w:proofErr w:type="spellStart"/>
+      <w:proofErr w:type="gramStart"/>
+      <w:r>
+        <w:rPr>
+          <w:rFonts w:ascii="Consolas" w:hAnsi="Consolas" w:cs="Consolas"/>
+          <w:sz w:val="19"/>
+          <w:szCs w:val="19"/>
+          <w:lang w:val="en-US"/>
+        </w:rPr>
+        <w:t>getMonthValue</w:t>
+      </w:r>
+      <w:proofErr w:type="spellEnd"/>
+      <w:r>
+        <w:rPr>
+          <w:rFonts w:ascii="Consolas" w:hAnsi="Consolas" w:cs="Consolas"/>
+          <w:sz w:val="19"/>
+          <w:szCs w:val="19"/>
+          <w:lang w:val="en-US"/>
+        </w:rPr>
+        <w:t>()</w:t>
+      </w:r>
+      <w:proofErr w:type="gramEnd"/>
+    </w:p>
+    <w:p>
+      <w:pPr>
+        <w:autoSpaceDE w:val="0"/>
+        <w:autoSpaceDN w:val="0"/>
+        <w:adjustRightInd w:val="0"/>
+        <w:spacing w:after="0" w:line="240" w:lineRule="auto"/>
+        <w:rPr>
+          <w:rFonts w:ascii="Consolas" w:hAnsi="Consolas" w:cs="Consolas"/>
+          <w:sz w:val="19"/>
+          <w:szCs w:val="19"/>
+          <w:lang w:val="en-US"/>
+        </w:rPr>
+      </w:pPr>
+      <w:r>
+        <w:rPr>
+          <w:rFonts w:ascii="Consolas" w:hAnsi="Consolas" w:cs="Consolas"/>
+          <w:sz w:val="19"/>
+          <w:szCs w:val="19"/>
+          <w:lang w:val="en-US"/>
+        </w:rPr>
+        <w:tab/>
+      </w:r>
+      <w:proofErr w:type="gramStart"/>
+      <w:r>
+        <w:rPr>
+          <w:rFonts w:ascii="Consolas" w:hAnsi="Consolas" w:cs="Consolas"/>
+          <w:sz w:val="19"/>
+          <w:szCs w:val="19"/>
+          <w:lang w:val="en-US"/>
+        </w:rPr>
+        <w:t>python</w:t>
+      </w:r>
+      <w:proofErr w:type="gramEnd"/>
+      <w:r>
+        <w:rPr>
+          <w:rFonts w:ascii="Consolas" w:hAnsi="Consolas" w:cs="Consolas"/>
+          <w:sz w:val="19"/>
+          <w:szCs w:val="19"/>
+          <w:lang w:val="en-US"/>
+        </w:rPr>
+        <w:t xml:space="preserve"> {!}.</w:t>
+      </w:r>
+      <w:proofErr w:type="gramStart"/>
+      <w:r>
+        <w:rPr>
+          <w:rFonts w:ascii="Consolas" w:hAnsi="Consolas" w:cs="Consolas"/>
+          <w:sz w:val="19"/>
+          <w:szCs w:val="19"/>
+          <w:lang w:val="en-US"/>
+        </w:rPr>
+        <w:t>month</w:t>
+      </w:r>
+      <w:proofErr w:type="gramEnd"/>
+    </w:p>
+    <w:p>
+      <w:pPr>
+        <w:autoSpaceDE w:val="0"/>
+        <w:autoSpaceDN w:val="0"/>
+        <w:adjustRightInd w:val="0"/>
+        <w:spacing w:after="0" w:line="240" w:lineRule="auto"/>
+        <w:rPr>
+          <w:rFonts w:ascii="Consolas" w:hAnsi="Consolas" w:cs="Consolas"/>
+          <w:sz w:val="19"/>
+          <w:szCs w:val="19"/>
+          <w:lang w:val="en-US"/>
+        </w:rPr>
+      </w:pPr>
+      <w:r>
+        <w:rPr>
+          <w:rFonts w:ascii="Consolas" w:hAnsi="Consolas" w:cs="Consolas"/>
+          <w:sz w:val="19"/>
+          <w:szCs w:val="19"/>
+          <w:lang w:val="en-US"/>
+        </w:rPr>
+        <w:tab/>
+      </w:r>
+      <w:proofErr w:type="spellStart"/>
+      <w:proofErr w:type="gramStart"/>
+      <w:r>
+        <w:rPr>
+          <w:rFonts w:ascii="Consolas" w:hAnsi="Consolas" w:cs="Consolas"/>
+          <w:sz w:val="19"/>
+          <w:szCs w:val="19"/>
+          <w:lang w:val="en-US"/>
+        </w:rPr>
+        <w:t>php</w:t>
+      </w:r>
+      <w:proofErr w:type="spellEnd"/>
+      <w:proofErr w:type="gramEnd"/>
+      <w:r>
+        <w:rPr>
+          <w:rFonts w:ascii="Consolas" w:hAnsi="Consolas" w:cs="Consolas"/>
+          <w:sz w:val="19"/>
+          <w:szCs w:val="19"/>
+          <w:lang w:val="en-US"/>
+        </w:rPr>
+        <w:t xml:space="preserve"> (</w:t>
+      </w:r>
+      <w:proofErr w:type="spellStart"/>
+      <w:r>
+        <w:rPr>
+          <w:rFonts w:ascii="Consolas" w:hAnsi="Consolas" w:cs="Consolas"/>
+          <w:sz w:val="19"/>
+          <w:szCs w:val="19"/>
+          <w:lang w:val="en-US"/>
+        </w:rPr>
+        <w:t>int</w:t>
+      </w:r>
+      <w:proofErr w:type="spellEnd"/>
+      <w:r>
+        <w:rPr>
+          <w:rFonts w:ascii="Consolas" w:hAnsi="Consolas" w:cs="Consolas"/>
+          <w:sz w:val="19"/>
+          <w:szCs w:val="19"/>
+          <w:lang w:val="en-US"/>
+        </w:rPr>
+        <w:t>){!}-&gt;</w:t>
+      </w:r>
+      <w:proofErr w:type="gramStart"/>
+      <w:r>
+        <w:rPr>
+          <w:rFonts w:ascii="Consolas" w:hAnsi="Consolas" w:cs="Consolas"/>
+          <w:sz w:val="19"/>
+          <w:szCs w:val="19"/>
+          <w:lang w:val="en-US"/>
+        </w:rPr>
+        <w:t>format(</w:t>
+      </w:r>
+      <w:proofErr w:type="gramEnd"/>
+      <w:r>
+        <w:rPr>
+          <w:rFonts w:ascii="Consolas" w:hAnsi="Consolas" w:cs="Consolas"/>
+          <w:sz w:val="19"/>
+          <w:szCs w:val="19"/>
+          <w:lang w:val="en-US"/>
+        </w:rPr>
+        <w:t>"m")</w:t>
+      </w:r>
+    </w:p>
+    <w:p>
+      <w:pPr>
+        <w:autoSpaceDE w:val="0"/>
+        <w:autoSpaceDN w:val="0"/>
+        <w:adjustRightInd w:val="0"/>
+        <w:spacing w:after="0" w:line="240" w:lineRule="auto"/>
+        <w:rPr>
+          <w:rFonts w:ascii="Consolas" w:hAnsi="Consolas" w:cs="Consolas"/>
+          <w:sz w:val="19"/>
+          <w:szCs w:val="19"/>
+          <w:lang w:val="en-US"/>
+        </w:rPr>
+      </w:pPr>
+      <w:r>
+        <w:rPr>
+          <w:rFonts w:ascii="Consolas" w:hAnsi="Consolas" w:cs="Consolas"/>
+          <w:sz w:val="19"/>
+          <w:szCs w:val="19"/>
+          <w:lang w:val="en-US"/>
+        </w:rPr>
+        <w:tab/>
+      </w:r>
+      <w:proofErr w:type="spellStart"/>
+      <w:proofErr w:type="gramStart"/>
+      <w:r>
+        <w:rPr>
+          <w:rFonts w:ascii="Consolas" w:hAnsi="Consolas" w:cs="Consolas"/>
+          <w:sz w:val="19"/>
+          <w:szCs w:val="19"/>
+          <w:lang w:val="en-US"/>
+        </w:rPr>
+        <w:t>js</w:t>
+      </w:r>
+      <w:proofErr w:type="spellEnd"/>
+      <w:proofErr w:type="gramEnd"/>
+      <w:r>
+        <w:rPr>
+          <w:rFonts w:ascii="Consolas" w:hAnsi="Consolas" w:cs="Consolas"/>
+          <w:sz w:val="19"/>
+          <w:szCs w:val="19"/>
+          <w:lang w:val="en-US"/>
+        </w:rPr>
+        <w:t xml:space="preserve"> ({!}.</w:t>
+      </w:r>
+      <w:proofErr w:type="spellStart"/>
+      <w:proofErr w:type="gramStart"/>
+      <w:r>
+        <w:rPr>
+          <w:rFonts w:ascii="Consolas" w:hAnsi="Consolas" w:cs="Consolas"/>
+          <w:sz w:val="19"/>
+          <w:szCs w:val="19"/>
+          <w:lang w:val="en-US"/>
+        </w:rPr>
+        <w:t>getMonth</w:t>
+      </w:r>
+      <w:proofErr w:type="spellEnd"/>
+      <w:r>
+        <w:rPr>
+          <w:rFonts w:ascii="Consolas" w:hAnsi="Consolas" w:cs="Consolas"/>
+          <w:sz w:val="19"/>
+          <w:szCs w:val="19"/>
+          <w:lang w:val="en-US"/>
+        </w:rPr>
+        <w:t>(</w:t>
+      </w:r>
+      <w:proofErr w:type="gramEnd"/>
+      <w:r>
+        <w:rPr>
+          <w:rFonts w:ascii="Consolas" w:hAnsi="Consolas" w:cs="Consolas"/>
+          <w:sz w:val="19"/>
+          <w:szCs w:val="19"/>
+          <w:lang w:val="en-US"/>
+        </w:rPr>
+        <w:t>) + 1)</w:t>
+      </w:r>
+    </w:p>
+    <w:p>
+      <w:pPr>
+        <w:autoSpaceDE w:val="0"/>
+        <w:autoSpaceDN w:val="0"/>
+        <w:adjustRightInd w:val="0"/>
+        <w:spacing w:after="0" w:line="240" w:lineRule="auto"/>
+        <w:rPr>
+          <w:rFonts w:ascii="Consolas" w:hAnsi="Consolas" w:cs="Consolas"/>
+          <w:sz w:val="19"/>
+          <w:szCs w:val="19"/>
+          <w:lang w:val="en-US"/>
+        </w:rPr>
+      </w:pPr>
+    </w:p>
+    <w:p>
+      <w:pPr>
+        <w:autoSpaceDE w:val="0"/>
+        <w:autoSpaceDN w:val="0"/>
+        <w:adjustRightInd w:val="0"/>
+        <w:spacing w:after="0" w:line="240" w:lineRule="auto"/>
+        <w:rPr>
+          <w:rFonts w:ascii="Consolas" w:hAnsi="Consolas" w:cs="Consolas"/>
+          <w:sz w:val="19"/>
+          <w:szCs w:val="19"/>
+          <w:lang w:val="en-US"/>
+        </w:rPr>
+      </w:pPr>
+      <w:proofErr w:type="gramStart"/>
+      <w:r>
+        <w:rPr>
+          <w:rFonts w:ascii="Consolas" w:hAnsi="Consolas" w:cs="Consolas"/>
+          <w:sz w:val="19"/>
+          <w:szCs w:val="19"/>
+          <w:lang w:val="en-US"/>
+        </w:rPr>
+        <w:t>property</w:t>
+      </w:r>
+      <w:proofErr w:type="gramEnd"/>
+      <w:r>
+        <w:rPr>
+          <w:rFonts w:ascii="Consolas" w:hAnsi="Consolas" w:cs="Consolas"/>
+          <w:sz w:val="19"/>
+          <w:szCs w:val="19"/>
+          <w:lang w:val="en-US"/>
+        </w:rPr>
+        <w:t xml:space="preserve"> get </w:t>
+      </w:r>
+      <w:proofErr w:type="spellStart"/>
+      <w:r>
+        <w:rPr>
+          <w:rFonts w:ascii="Consolas" w:hAnsi="Consolas" w:cs="Consolas"/>
+          <w:sz w:val="19"/>
+          <w:szCs w:val="19"/>
+          <w:lang w:val="en-US"/>
+        </w:rPr>
+        <w:t>int</w:t>
+      </w:r>
+      <w:proofErr w:type="spellEnd"/>
+      <w:r>
+        <w:rPr>
+          <w:rFonts w:ascii="Consolas" w:hAnsi="Consolas" w:cs="Consolas"/>
+          <w:sz w:val="19"/>
+          <w:szCs w:val="19"/>
+          <w:lang w:val="en-US"/>
+        </w:rPr>
+        <w:t xml:space="preserve"> Day</w:t>
+      </w:r>
+    </w:p>
+    <w:p>
+      <w:pPr>
+        <w:autoSpaceDE w:val="0"/>
+        <w:autoSpaceDN w:val="0"/>
+        <w:adjustRightInd w:val="0"/>
+        <w:spacing w:after="0" w:line="240" w:lineRule="auto"/>
+        <w:rPr>
+          <w:rFonts w:ascii="Consolas" w:hAnsi="Consolas" w:cs="Consolas"/>
+          <w:sz w:val="19"/>
+          <w:szCs w:val="19"/>
+          <w:lang w:val="en-US"/>
+        </w:rPr>
+      </w:pPr>
+      <w:r>
+        <w:rPr>
+          <w:rFonts w:ascii="Consolas" w:hAnsi="Consolas" w:cs="Consolas"/>
+          <w:sz w:val="19"/>
+          <w:szCs w:val="19"/>
+          <w:lang w:val="en-US"/>
+        </w:rPr>
+        <w:tab/>
+      </w:r>
+      <w:proofErr w:type="gramStart"/>
+      <w:r>
+        <w:rPr>
+          <w:rFonts w:ascii="Consolas" w:hAnsi="Consolas" w:cs="Consolas"/>
+          <w:sz w:val="19"/>
+          <w:szCs w:val="19"/>
+          <w:lang w:val="en-US"/>
+        </w:rPr>
+        <w:t>java</w:t>
+      </w:r>
+      <w:proofErr w:type="gramEnd"/>
+      <w:r>
+        <w:rPr>
+          <w:rFonts w:ascii="Consolas" w:hAnsi="Consolas" w:cs="Consolas"/>
+          <w:sz w:val="19"/>
+          <w:szCs w:val="19"/>
+          <w:lang w:val="en-US"/>
+        </w:rPr>
+        <w:t xml:space="preserve"> {!}.</w:t>
+      </w:r>
+      <w:proofErr w:type="spellStart"/>
+      <w:proofErr w:type="gramStart"/>
+      <w:r>
+        <w:rPr>
+          <w:rFonts w:ascii="Consolas" w:hAnsi="Consolas" w:cs="Consolas"/>
+          <w:sz w:val="19"/>
+          <w:szCs w:val="19"/>
+          <w:lang w:val="en-US"/>
+        </w:rPr>
+        <w:t>getDayOfMonth</w:t>
+      </w:r>
+      <w:proofErr w:type="spellEnd"/>
+      <w:r>
+        <w:rPr>
+          <w:rFonts w:ascii="Consolas" w:hAnsi="Consolas" w:cs="Consolas"/>
+          <w:sz w:val="19"/>
+          <w:szCs w:val="19"/>
+          <w:lang w:val="en-US"/>
+        </w:rPr>
+        <w:t>()</w:t>
+      </w:r>
+      <w:proofErr w:type="gramEnd"/>
+    </w:p>
+    <w:p>
+      <w:pPr>
+        <w:autoSpaceDE w:val="0"/>
+        <w:autoSpaceDN w:val="0"/>
+        <w:adjustRightInd w:val="0"/>
+        <w:spacing w:after="0" w:line="240" w:lineRule="auto"/>
+        <w:rPr>
+          <w:rFonts w:ascii="Consolas" w:hAnsi="Consolas" w:cs="Consolas"/>
+          <w:sz w:val="19"/>
+          <w:szCs w:val="19"/>
+          <w:lang w:val="en-US"/>
+        </w:rPr>
+      </w:pPr>
+      <w:r>
+        <w:rPr>
+          <w:rFonts w:ascii="Consolas" w:hAnsi="Consolas" w:cs="Consolas"/>
+          <w:sz w:val="19"/>
+          <w:szCs w:val="19"/>
+          <w:lang w:val="en-US"/>
+        </w:rPr>
+        <w:tab/>
+      </w:r>
+      <w:proofErr w:type="gramStart"/>
+      <w:r>
+        <w:rPr>
+          <w:rFonts w:ascii="Consolas" w:hAnsi="Consolas" w:cs="Consolas"/>
+          <w:sz w:val="19"/>
+          <w:szCs w:val="19"/>
+          <w:lang w:val="en-US"/>
+        </w:rPr>
+        <w:t>python</w:t>
+      </w:r>
+      <w:proofErr w:type="gramEnd"/>
+      <w:r>
+        <w:rPr>
+          <w:rFonts w:ascii="Consolas" w:hAnsi="Consolas" w:cs="Consolas"/>
+          <w:sz w:val="19"/>
+          <w:szCs w:val="19"/>
+          <w:lang w:val="en-US"/>
+        </w:rPr>
+        <w:t xml:space="preserve"> {!}.</w:t>
+      </w:r>
+      <w:proofErr w:type="gramStart"/>
+      <w:r>
+        <w:rPr>
+          <w:rFonts w:ascii="Consolas" w:hAnsi="Consolas" w:cs="Consolas"/>
+          <w:sz w:val="19"/>
+          <w:szCs w:val="19"/>
+          <w:lang w:val="en-US"/>
+        </w:rPr>
+        <w:t>day</w:t>
+      </w:r>
+      <w:proofErr w:type="gramEnd"/>
+    </w:p>
+    <w:p>
+      <w:pPr>
+        <w:autoSpaceDE w:val="0"/>
+        <w:autoSpaceDN w:val="0"/>
+        <w:adjustRightInd w:val="0"/>
+        <w:spacing w:after="0" w:line="240" w:lineRule="auto"/>
+        <w:rPr>
+          <w:rFonts w:ascii="Consolas" w:hAnsi="Consolas" w:cs="Consolas"/>
+          <w:sz w:val="19"/>
+          <w:szCs w:val="19"/>
+          <w:lang w:val="en-US"/>
+        </w:rPr>
+      </w:pPr>
+      <w:r>
+        <w:rPr>
+          <w:rFonts w:ascii="Consolas" w:hAnsi="Consolas" w:cs="Consolas"/>
+          <w:sz w:val="19"/>
+          <w:szCs w:val="19"/>
+          <w:lang w:val="en-US"/>
+        </w:rPr>
+        <w:tab/>
+      </w:r>
+      <w:proofErr w:type="spellStart"/>
+      <w:proofErr w:type="gramStart"/>
+      <w:r>
+        <w:rPr>
+          <w:rFonts w:ascii="Consolas" w:hAnsi="Consolas" w:cs="Consolas"/>
+          <w:sz w:val="19"/>
+          <w:szCs w:val="19"/>
+          <w:lang w:val="en-US"/>
+        </w:rPr>
+        <w:t>php</w:t>
+      </w:r>
+      <w:proofErr w:type="spellEnd"/>
+      <w:proofErr w:type="gramEnd"/>
+      <w:r>
+        <w:rPr>
+          <w:rFonts w:ascii="Consolas" w:hAnsi="Consolas" w:cs="Consolas"/>
+          <w:sz w:val="19"/>
+          <w:szCs w:val="19"/>
+          <w:lang w:val="en-US"/>
+        </w:rPr>
+        <w:t xml:space="preserve"> (</w:t>
+      </w:r>
+      <w:proofErr w:type="spellStart"/>
+      <w:r>
+        <w:rPr>
+          <w:rFonts w:ascii="Consolas" w:hAnsi="Consolas" w:cs="Consolas"/>
+          <w:sz w:val="19"/>
+          <w:szCs w:val="19"/>
+          <w:lang w:val="en-US"/>
+        </w:rPr>
+        <w:t>int</w:t>
+      </w:r>
+      <w:proofErr w:type="spellEnd"/>
+      <w:r>
+        <w:rPr>
+          <w:rFonts w:ascii="Consolas" w:hAnsi="Consolas" w:cs="Consolas"/>
+          <w:sz w:val="19"/>
+          <w:szCs w:val="19"/>
+          <w:lang w:val="en-US"/>
+        </w:rPr>
+        <w:t>){!}-&gt;</w:t>
+      </w:r>
+      <w:proofErr w:type="gramStart"/>
+      <w:r>
+        <w:rPr>
+          <w:rFonts w:ascii="Consolas" w:hAnsi="Consolas" w:cs="Consolas"/>
+          <w:sz w:val="19"/>
+          <w:szCs w:val="19"/>
+          <w:lang w:val="en-US"/>
+        </w:rPr>
+        <w:t>format(</w:t>
+      </w:r>
+      <w:proofErr w:type="gramEnd"/>
+      <w:r>
+        <w:rPr>
+          <w:rFonts w:ascii="Consolas" w:hAnsi="Consolas" w:cs="Consolas"/>
+          <w:sz w:val="19"/>
+          <w:szCs w:val="19"/>
+          <w:lang w:val="en-US"/>
+        </w:rPr>
+        <w:t>"d")</w:t>
+      </w:r>
+    </w:p>
+    <w:p>
+      <w:pPr>
+        <w:autoSpaceDE w:val="0"/>
+        <w:autoSpaceDN w:val="0"/>
+        <w:adjustRightInd w:val="0"/>
+        <w:spacing w:after="0" w:line="240" w:lineRule="auto"/>
+        <w:rPr>
+          <w:rFonts w:ascii="Consolas" w:hAnsi="Consolas" w:cs="Consolas"/>
+          <w:sz w:val="19"/>
+          <w:szCs w:val="19"/>
+          <w:lang w:val="en-US"/>
+        </w:rPr>
+      </w:pPr>
+      <w:r>
+        <w:rPr>
+          <w:rFonts w:ascii="Consolas" w:hAnsi="Consolas" w:cs="Consolas"/>
+          <w:sz w:val="19"/>
+          <w:szCs w:val="19"/>
+          <w:lang w:val="en-US"/>
+        </w:rPr>
+        <w:tab/>
+      </w:r>
+      <w:proofErr w:type="spellStart"/>
+      <w:proofErr w:type="gramStart"/>
+      <w:r>
+        <w:rPr>
+          <w:rFonts w:ascii="Consolas" w:hAnsi="Consolas" w:cs="Consolas"/>
+          <w:sz w:val="19"/>
+          <w:szCs w:val="19"/>
+          <w:lang w:val="en-US"/>
+        </w:rPr>
+        <w:t>js</w:t>
+      </w:r>
+      <w:proofErr w:type="spellEnd"/>
+      <w:proofErr w:type="gramEnd"/>
+      <w:r>
+        <w:rPr>
+          <w:rFonts w:ascii="Consolas" w:hAnsi="Consolas" w:cs="Consolas"/>
+          <w:sz w:val="19"/>
+          <w:szCs w:val="19"/>
+          <w:lang w:val="en-US"/>
+        </w:rPr>
+        <w:t xml:space="preserve"> {!}.</w:t>
+      </w:r>
+      <w:proofErr w:type="spellStart"/>
+      <w:proofErr w:type="gramStart"/>
+      <w:r>
+        <w:rPr>
+          <w:rFonts w:ascii="Consolas" w:hAnsi="Consolas" w:cs="Consolas"/>
+          <w:sz w:val="19"/>
+          <w:szCs w:val="19"/>
+          <w:lang w:val="en-US"/>
+        </w:rPr>
+        <w:t>getDate</w:t>
+      </w:r>
+      <w:proofErr w:type="spellEnd"/>
+      <w:r>
+        <w:rPr>
+          <w:rFonts w:ascii="Consolas" w:hAnsi="Consolas" w:cs="Consolas"/>
+          <w:sz w:val="19"/>
+          <w:szCs w:val="19"/>
+          <w:lang w:val="en-US"/>
+        </w:rPr>
+        <w:t>()</w:t>
+      </w:r>
+      <w:proofErr w:type="gramEnd"/>
+    </w:p>
+    <w:p>
+      <w:pPr>
+        <w:autoSpaceDE w:val="0"/>
+        <w:autoSpaceDN w:val="0"/>
+        <w:adjustRightInd w:val="0"/>
+        <w:spacing w:after="0" w:line="240" w:lineRule="auto"/>
+        <w:rPr>
+          <w:rFonts w:ascii="Consolas" w:hAnsi="Consolas" w:cs="Consolas"/>
+          <w:sz w:val="19"/>
+          <w:szCs w:val="19"/>
+          <w:lang w:val="en-US"/>
+        </w:rPr>
+      </w:pPr>
+    </w:p>
+    <w:p>
+      <w:pPr>
+        <w:autoSpaceDE w:val="0"/>
+        <w:autoSpaceDN w:val="0"/>
+        <w:adjustRightInd w:val="0"/>
+        <w:spacing w:after="0" w:line="240" w:lineRule="auto"/>
+        <w:rPr>
+          <w:rFonts w:ascii="Consolas" w:hAnsi="Consolas" w:cs="Consolas"/>
+          <w:sz w:val="19"/>
+          <w:szCs w:val="19"/>
+          <w:lang w:val="en-US"/>
+        </w:rPr>
+      </w:pPr>
+      <w:proofErr w:type="gramStart"/>
+      <w:r>
+        <w:rPr>
+          <w:rFonts w:ascii="Consolas" w:hAnsi="Consolas" w:cs="Consolas"/>
+          <w:sz w:val="19"/>
+          <w:szCs w:val="19"/>
+          <w:lang w:val="en-US"/>
+        </w:rPr>
+        <w:t>property</w:t>
+      </w:r>
+      <w:proofErr w:type="gramEnd"/>
+      <w:r>
+        <w:rPr>
+          <w:rFonts w:ascii="Consolas" w:hAnsi="Consolas" w:cs="Consolas"/>
+          <w:sz w:val="19"/>
+          <w:szCs w:val="19"/>
+          <w:lang w:val="en-US"/>
+        </w:rPr>
+        <w:t xml:space="preserve"> get </w:t>
+      </w:r>
+      <w:proofErr w:type="spellStart"/>
+      <w:r>
+        <w:rPr>
+          <w:rFonts w:ascii="Consolas" w:hAnsi="Consolas" w:cs="Consolas"/>
+          <w:sz w:val="19"/>
+          <w:szCs w:val="19"/>
           <w:lang w:val="en-US"/>
         </w:rPr>
         <w:t>DayOfWeek</w:t>
@@ -3848,6 +4990,9 @@
       <w:proofErr w:type="spellEnd"/>
       <w:r>
         <w:rPr>
+          <w:rFonts w:ascii="Consolas" w:hAnsi="Consolas" w:cs="Consolas"/>
+          <w:sz w:val="19"/>
+          <w:szCs w:val="19"/>
           <w:lang w:val="en-US"/>
         </w:rPr>
         <w:t xml:space="preserve"> </w:t>
@@ -3855,6 +5000,9 @@
       <w:proofErr w:type="spellStart"/>
       <w:r>
         <w:rPr>
+          <w:rFonts w:ascii="Consolas" w:hAnsi="Consolas" w:cs="Consolas"/>
+          <w:sz w:val="19"/>
+          <w:szCs w:val="19"/>
           <w:lang w:val="en-US"/>
         </w:rPr>
         <w:t>DayOfWeek</w:t>
@@ -3863,13 +5011,22 @@
     </w:p>
     <w:p>
       <w:pPr>
-        <w:spacing w:line="192" w:lineRule="auto"/>
-        <w:rPr>
-          <w:lang w:val="en-US"/>
-        </w:rPr>
-      </w:pPr>
-      <w:r>
-        <w:rPr>
+        <w:autoSpaceDE w:val="0"/>
+        <w:autoSpaceDN w:val="0"/>
+        <w:adjustRightInd w:val="0"/>
+        <w:spacing w:after="0" w:line="240" w:lineRule="auto"/>
+        <w:rPr>
+          <w:rFonts w:ascii="Consolas" w:hAnsi="Consolas" w:cs="Consolas"/>
+          <w:sz w:val="19"/>
+          <w:szCs w:val="19"/>
+          <w:lang w:val="en-US"/>
+        </w:rPr>
+      </w:pPr>
+      <w:r>
+        <w:rPr>
+          <w:rFonts w:ascii="Consolas" w:hAnsi="Consolas" w:cs="Consolas"/>
+          <w:sz w:val="19"/>
+          <w:szCs w:val="19"/>
           <w:lang w:val="en-US"/>
         </w:rPr>
         <w:tab/>
@@ -3877,6 +5034,9 @@
       <w:proofErr w:type="gramStart"/>
       <w:r>
         <w:rPr>
+          <w:rFonts w:ascii="Consolas" w:hAnsi="Consolas" w:cs="Consolas"/>
+          <w:sz w:val="19"/>
+          <w:szCs w:val="19"/>
           <w:lang w:val="en-US"/>
         </w:rPr>
         <w:t>java</w:t>
@@ -3884,6 +5044,9 @@
       <w:proofErr w:type="gramEnd"/>
       <w:r>
         <w:rPr>
+          <w:rFonts w:ascii="Consolas" w:hAnsi="Consolas" w:cs="Consolas"/>
+          <w:sz w:val="19"/>
+          <w:szCs w:val="19"/>
           <w:lang w:val="en-US"/>
         </w:rPr>
         <w:t xml:space="preserve"> {!}.</w:t>
@@ -3892,6 +5055,9 @@
       <w:proofErr w:type="gramStart"/>
       <w:r>
         <w:rPr>
+          <w:rFonts w:ascii="Consolas" w:hAnsi="Consolas" w:cs="Consolas"/>
+          <w:sz w:val="19"/>
+          <w:szCs w:val="19"/>
           <w:lang w:val="en-US"/>
         </w:rPr>
         <w:t>getDayOfWeek</w:t>
@@ -3899,6 +5065,9 @@
       <w:proofErr w:type="spellEnd"/>
       <w:r>
         <w:rPr>
+          <w:rFonts w:ascii="Consolas" w:hAnsi="Consolas" w:cs="Consolas"/>
+          <w:sz w:val="19"/>
+          <w:szCs w:val="19"/>
           <w:lang w:val="en-US"/>
         </w:rPr>
         <w:t>()</w:t>
@@ -3907,13 +5076,22 @@
     </w:p>
     <w:p>
       <w:pPr>
-        <w:spacing w:line="192" w:lineRule="auto"/>
-        <w:rPr>
-          <w:lang w:val="en-US"/>
-        </w:rPr>
-      </w:pPr>
-      <w:r>
-        <w:rPr>
+        <w:autoSpaceDE w:val="0"/>
+        <w:autoSpaceDN w:val="0"/>
+        <w:adjustRightInd w:val="0"/>
+        <w:spacing w:after="0" w:line="240" w:lineRule="auto"/>
+        <w:rPr>
+          <w:rFonts w:ascii="Consolas" w:hAnsi="Consolas" w:cs="Consolas"/>
+          <w:sz w:val="19"/>
+          <w:szCs w:val="19"/>
+          <w:lang w:val="en-US"/>
+        </w:rPr>
+      </w:pPr>
+      <w:r>
+        <w:rPr>
+          <w:rFonts w:ascii="Consolas" w:hAnsi="Consolas" w:cs="Consolas"/>
+          <w:sz w:val="19"/>
+          <w:szCs w:val="19"/>
           <w:lang w:val="en-US"/>
         </w:rPr>
         <w:tab/>
@@ -3921,6 +5099,9 @@
       <w:proofErr w:type="gramStart"/>
       <w:r>
         <w:rPr>
+          <w:rFonts w:ascii="Consolas" w:hAnsi="Consolas" w:cs="Consolas"/>
+          <w:sz w:val="19"/>
+          <w:szCs w:val="19"/>
           <w:lang w:val="en-US"/>
         </w:rPr>
         <w:t>python</w:t>
@@ -3928,6 +5109,9 @@
       <w:proofErr w:type="gramEnd"/>
       <w:r>
         <w:rPr>
+          <w:rFonts w:ascii="Consolas" w:hAnsi="Consolas" w:cs="Consolas"/>
+          <w:sz w:val="19"/>
+          <w:szCs w:val="19"/>
           <w:lang w:val="en-US"/>
         </w:rPr>
         <w:t xml:space="preserve"> {!}.</w:t>
@@ -3935,22 +5119,194 @@
       <w:proofErr w:type="gramStart"/>
       <w:r>
         <w:rPr>
-          <w:lang w:val="en-US"/>
-        </w:rPr>
-        <w:t>weekday</w:t>
+          <w:rFonts w:ascii="Consolas" w:hAnsi="Consolas" w:cs="Consolas"/>
+          <w:sz w:val="19"/>
+          <w:szCs w:val="19"/>
+          <w:lang w:val="en-US"/>
+        </w:rPr>
+        <w:t>weekday()</w:t>
       </w:r>
       <w:proofErr w:type="gramEnd"/>
     </w:p>
     <w:p>
       <w:pPr>
-        <w:spacing w:line="192" w:lineRule="auto"/>
-        <w:rPr>
-          <w:lang w:val="en-US"/>
-        </w:rPr>
-      </w:pPr>
+        <w:autoSpaceDE w:val="0"/>
+        <w:autoSpaceDN w:val="0"/>
+        <w:adjustRightInd w:val="0"/>
+        <w:spacing w:after="0" w:line="240" w:lineRule="auto"/>
+        <w:rPr>
+          <w:rFonts w:ascii="Consolas" w:hAnsi="Consolas" w:cs="Consolas"/>
+          <w:sz w:val="19"/>
+          <w:szCs w:val="19"/>
+          <w:lang w:val="en-US"/>
+        </w:rPr>
+      </w:pPr>
+      <w:r>
+        <w:rPr>
+          <w:rFonts w:ascii="Consolas" w:hAnsi="Consolas" w:cs="Consolas"/>
+          <w:sz w:val="19"/>
+          <w:szCs w:val="19"/>
+          <w:lang w:val="en-US"/>
+        </w:rPr>
+        <w:tab/>
+      </w:r>
+      <w:proofErr w:type="spellStart"/>
       <w:proofErr w:type="gramStart"/>
       <w:r>
         <w:rPr>
+          <w:rFonts w:ascii="Consolas" w:hAnsi="Consolas" w:cs="Consolas"/>
+          <w:sz w:val="19"/>
+          <w:szCs w:val="19"/>
+          <w:lang w:val="en-US"/>
+        </w:rPr>
+        <w:t>php</w:t>
+      </w:r>
+      <w:proofErr w:type="spellEnd"/>
+      <w:proofErr w:type="gramEnd"/>
+      <w:r>
+        <w:rPr>
+          <w:rFonts w:ascii="Consolas" w:hAnsi="Consolas" w:cs="Consolas"/>
+          <w:sz w:val="19"/>
+          <w:szCs w:val="19"/>
+          <w:lang w:val="en-US"/>
+        </w:rPr>
+        <w:t xml:space="preserve"> (</w:t>
+      </w:r>
+      <w:proofErr w:type="spellStart"/>
+      <w:r>
+        <w:rPr>
+          <w:rFonts w:ascii="Consolas" w:hAnsi="Consolas" w:cs="Consolas"/>
+          <w:sz w:val="19"/>
+          <w:szCs w:val="19"/>
+          <w:lang w:val="en-US"/>
+        </w:rPr>
+        <w:t>int</w:t>
+      </w:r>
+      <w:proofErr w:type="spellEnd"/>
+      <w:r>
+        <w:rPr>
+          <w:rFonts w:ascii="Consolas" w:hAnsi="Consolas" w:cs="Consolas"/>
+          <w:sz w:val="19"/>
+          <w:szCs w:val="19"/>
+          <w:lang w:val="en-US"/>
+        </w:rPr>
+        <w:t>){!}-&gt;</w:t>
+      </w:r>
+      <w:proofErr w:type="gramStart"/>
+      <w:r>
+        <w:rPr>
+          <w:rFonts w:ascii="Consolas" w:hAnsi="Consolas" w:cs="Consolas"/>
+          <w:sz w:val="19"/>
+          <w:szCs w:val="19"/>
+          <w:lang w:val="en-US"/>
+        </w:rPr>
+        <w:t>format(</w:t>
+      </w:r>
+      <w:proofErr w:type="gramEnd"/>
+      <w:r>
+        <w:rPr>
+          <w:rFonts w:ascii="Consolas" w:hAnsi="Consolas" w:cs="Consolas"/>
+          <w:sz w:val="19"/>
+          <w:szCs w:val="19"/>
+          <w:lang w:val="en-US"/>
+        </w:rPr>
+        <w:t>"w")</w:t>
+      </w:r>
+    </w:p>
+    <w:p>
+      <w:pPr>
+        <w:autoSpaceDE w:val="0"/>
+        <w:autoSpaceDN w:val="0"/>
+        <w:adjustRightInd w:val="0"/>
+        <w:spacing w:after="0" w:line="240" w:lineRule="auto"/>
+        <w:rPr>
+          <w:rFonts w:ascii="Consolas" w:hAnsi="Consolas" w:cs="Consolas"/>
+          <w:sz w:val="19"/>
+          <w:szCs w:val="19"/>
+        </w:rPr>
+      </w:pPr>
+      <w:r>
+        <w:rPr>
+          <w:rFonts w:ascii="Consolas" w:hAnsi="Consolas" w:cs="Consolas"/>
+          <w:sz w:val="19"/>
+          <w:szCs w:val="19"/>
+          <w:lang w:val="en-US"/>
+        </w:rPr>
+        <w:tab/>
+      </w:r>
+      <w:proofErr w:type="spellStart"/>
+      <w:r>
+        <w:rPr>
+          <w:rFonts w:ascii="Consolas" w:hAnsi="Consolas" w:cs="Consolas"/>
+          <w:sz w:val="19"/>
+          <w:szCs w:val="19"/>
+        </w:rPr>
+        <w:t>js</w:t>
+      </w:r>
+      <w:proofErr w:type="spellEnd"/>
+      <w:r>
+        <w:rPr>
+          <w:rFonts w:ascii="Consolas" w:hAnsi="Consolas" w:cs="Consolas"/>
+          <w:sz w:val="19"/>
+          <w:szCs w:val="19"/>
+        </w:rPr>
+        <w:t xml:space="preserve"> </w:t>
+      </w:r>
+      <w:proofErr w:type="gramStart"/>
+      <w:r>
+        <w:rPr>
+          <w:rFonts w:ascii="Consolas" w:hAnsi="Consolas" w:cs="Consolas"/>
+          <w:sz w:val="19"/>
+          <w:szCs w:val="19"/>
+        </w:rPr>
+        <w:t>{!}.</w:t>
+      </w:r>
+      <w:proofErr w:type="spellStart"/>
+      <w:r>
+        <w:rPr>
+          <w:rFonts w:ascii="Consolas" w:hAnsi="Consolas" w:cs="Consolas"/>
+          <w:sz w:val="19"/>
+          <w:szCs w:val="19"/>
+        </w:rPr>
+        <w:t>getDay</w:t>
+      </w:r>
+      <w:proofErr w:type="spellEnd"/>
+      <w:proofErr w:type="gramEnd"/>
+      <w:r>
+        <w:rPr>
+          <w:rFonts w:ascii="Consolas" w:hAnsi="Consolas" w:cs="Consolas"/>
+          <w:sz w:val="19"/>
+          <w:szCs w:val="19"/>
+        </w:rPr>
+        <w:t>()</w:t>
+      </w:r>
+    </w:p>
+    <w:p>
+      <w:pPr>
+        <w:rPr>
+          <w:lang w:val="en-US"/>
+        </w:rPr>
+      </w:pPr>
+    </w:p>
+    <w:p>
+      <w:pPr>
+        <w:autoSpaceDE w:val="0"/>
+        <w:autoSpaceDN w:val="0"/>
+        <w:adjustRightInd w:val="0"/>
+        <w:spacing w:after="0" w:line="240" w:lineRule="auto"/>
+        <w:rPr>
+          <w:rFonts w:ascii="Consolas" w:hAnsi="Consolas" w:cs="Consolas"/>
+          <w:sz w:val="19"/>
+          <w:szCs w:val="19"/>
+          <w:lang w:val="en-US"/>
+        </w:rPr>
+      </w:pPr>
+      <w:proofErr w:type="gramStart"/>
+      <w:r>
+        <w:rPr>
+          <w:rFonts w:ascii="Consolas" w:hAnsi="Consolas" w:cs="Consolas"/>
+          <w:sz w:val="19"/>
+          <w:szCs w:val="19"/>
           <w:lang w:val="en-US"/>
         </w:rPr>
         <w:t>property</w:t>
@@ -3958,6 +5314,9 @@
       <w:proofErr w:type="gramEnd"/>
       <w:r>
         <w:rPr>
+          <w:rFonts w:ascii="Consolas" w:hAnsi="Consolas" w:cs="Consolas"/>
+          <w:sz w:val="19"/>
+          <w:szCs w:val="19"/>
           <w:lang w:val="en-US"/>
         </w:rPr>
         <w:t xml:space="preserve"> static get </w:t>
@@ -3965,6 +5324,9 @@
       <w:proofErr w:type="spellStart"/>
       <w:r>
         <w:rPr>
+          <w:rFonts w:ascii="Consolas" w:hAnsi="Consolas" w:cs="Consolas"/>
+          <w:sz w:val="19"/>
+          <w:szCs w:val="19"/>
           <w:lang w:val="en-US"/>
         </w:rPr>
         <w:t>DateTime</w:t>
@@ -3972,6 +5334,9 @@
       <w:proofErr w:type="spellEnd"/>
       <w:r>
         <w:rPr>
+          <w:rFonts w:ascii="Consolas" w:hAnsi="Consolas" w:cs="Consolas"/>
+          <w:sz w:val="19"/>
+          <w:szCs w:val="19"/>
           <w:lang w:val="en-US"/>
         </w:rPr>
         <w:t xml:space="preserve"> Now</w:t>
@@ -3979,13 +5344,22 @@
     </w:p>
     <w:p>
       <w:pPr>
-        <w:spacing w:line="192" w:lineRule="auto"/>
-        <w:rPr>
-          <w:lang w:val="en-US"/>
-        </w:rPr>
-      </w:pPr>
-      <w:r>
-        <w:rPr>
+        <w:autoSpaceDE w:val="0"/>
+        <w:autoSpaceDN w:val="0"/>
+        <w:adjustRightInd w:val="0"/>
+        <w:spacing w:after="0" w:line="240" w:lineRule="auto"/>
+        <w:rPr>
+          <w:rFonts w:ascii="Consolas" w:hAnsi="Consolas" w:cs="Consolas"/>
+          <w:sz w:val="19"/>
+          <w:szCs w:val="19"/>
+          <w:lang w:val="en-US"/>
+        </w:rPr>
+      </w:pPr>
+      <w:r>
+        <w:rPr>
+          <w:rFonts w:ascii="Consolas" w:hAnsi="Consolas" w:cs="Consolas"/>
+          <w:sz w:val="19"/>
+          <w:szCs w:val="19"/>
           <w:lang w:val="en-US"/>
         </w:rPr>
         <w:tab/>
@@ -3993,6 +5367,9 @@
       <w:proofErr w:type="gramStart"/>
       <w:r>
         <w:rPr>
+          <w:rFonts w:ascii="Consolas" w:hAnsi="Consolas" w:cs="Consolas"/>
+          <w:sz w:val="19"/>
+          <w:szCs w:val="19"/>
           <w:lang w:val="en-US"/>
         </w:rPr>
         <w:t>java</w:t>
@@ -4000,6 +5377,9 @@
       <w:proofErr w:type="gramEnd"/>
       <w:r>
         <w:rPr>
+          <w:rFonts w:ascii="Consolas" w:hAnsi="Consolas" w:cs="Consolas"/>
+          <w:sz w:val="19"/>
+          <w:szCs w:val="19"/>
           <w:lang w:val="en-US"/>
         </w:rPr>
         <w:t xml:space="preserve"> {*}.now()</w:t>
@@ -4007,13 +5387,22 @@
     </w:p>
     <w:p>
       <w:pPr>
-        <w:spacing w:line="192" w:lineRule="auto"/>
-        <w:rPr>
-          <w:lang w:val="en-US"/>
-        </w:rPr>
-      </w:pPr>
-      <w:r>
-        <w:rPr>
+        <w:autoSpaceDE w:val="0"/>
+        <w:autoSpaceDN w:val="0"/>
+        <w:adjustRightInd w:val="0"/>
+        <w:spacing w:after="0" w:line="240" w:lineRule="auto"/>
+        <w:rPr>
+          <w:rFonts w:ascii="Consolas" w:hAnsi="Consolas" w:cs="Consolas"/>
+          <w:sz w:val="19"/>
+          <w:szCs w:val="19"/>
+          <w:lang w:val="en-US"/>
+        </w:rPr>
+      </w:pPr>
+      <w:r>
+        <w:rPr>
+          <w:rFonts w:ascii="Consolas" w:hAnsi="Consolas" w:cs="Consolas"/>
+          <w:sz w:val="19"/>
+          <w:szCs w:val="19"/>
           <w:lang w:val="en-US"/>
         </w:rPr>
         <w:tab/>
@@ -4021,6 +5410,9 @@
       <w:proofErr w:type="gramStart"/>
       <w:r>
         <w:rPr>
+          <w:rFonts w:ascii="Consolas" w:hAnsi="Consolas" w:cs="Consolas"/>
+          <w:sz w:val="19"/>
+          <w:szCs w:val="19"/>
           <w:lang w:val="en-US"/>
         </w:rPr>
         <w:t>python</w:t>
@@ -4028,6 +5420,9 @@
       <w:proofErr w:type="gramEnd"/>
       <w:r>
         <w:rPr>
+          <w:rFonts w:ascii="Consolas" w:hAnsi="Consolas" w:cs="Consolas"/>
+          <w:sz w:val="19"/>
+          <w:szCs w:val="19"/>
           <w:lang w:val="en-US"/>
         </w:rPr>
         <w:t xml:space="preserve"> {*}.now()</w:t>
@@ -4035,30 +5430,197 @@
     </w:p>
     <w:p>
       <w:pPr>
-        <w:spacing w:line="192" w:lineRule="auto"/>
-        <w:rPr>
-          <w:lang w:val="en-US"/>
-        </w:rPr>
-      </w:pPr>
-    </w:p>
-    <w:p>
-      <w:pPr>
-        <w:spacing w:line="192" w:lineRule="auto"/>
-        <w:rPr>
-          <w:lang w:val="en-US"/>
-        </w:rPr>
-      </w:pPr>
+        <w:autoSpaceDE w:val="0"/>
+        <w:autoSpaceDN w:val="0"/>
+        <w:adjustRightInd w:val="0"/>
+        <w:spacing w:after="0" w:line="240" w:lineRule="auto"/>
+        <w:rPr>
+          <w:rFonts w:ascii="Consolas" w:hAnsi="Consolas" w:cs="Consolas"/>
+          <w:sz w:val="19"/>
+          <w:szCs w:val="19"/>
+          <w:lang w:val="en-US"/>
+        </w:rPr>
+      </w:pPr>
+      <w:r>
+        <w:rPr>
+          <w:rFonts w:ascii="Consolas" w:hAnsi="Consolas" w:cs="Consolas"/>
+          <w:sz w:val="19"/>
+          <w:szCs w:val="19"/>
+          <w:lang w:val="en-US"/>
+        </w:rPr>
+        <w:tab/>
+      </w:r>
+      <w:proofErr w:type="spellStart"/>
       <w:proofErr w:type="gramStart"/>
       <w:r>
         <w:rPr>
-          <w:lang w:val="en-US"/>
-        </w:rPr>
-        <w:lastRenderedPageBreak/>
+          <w:rFonts w:ascii="Consolas" w:hAnsi="Consolas" w:cs="Consolas"/>
+          <w:sz w:val="19"/>
+          <w:szCs w:val="19"/>
+          <w:lang w:val="en-US"/>
+        </w:rPr>
+        <w:t>php</w:t>
+      </w:r>
+      <w:proofErr w:type="spellEnd"/>
+      <w:proofErr w:type="gramEnd"/>
+      <w:r>
+        <w:rPr>
+          <w:rFonts w:ascii="Consolas" w:hAnsi="Consolas" w:cs="Consolas"/>
+          <w:sz w:val="19"/>
+          <w:szCs w:val="19"/>
+          <w:lang w:val="en-US"/>
+        </w:rPr>
+        <w:t xml:space="preserve"> </w:t>
+      </w:r>
+      <w:proofErr w:type="spellStart"/>
+      <w:r>
+        <w:rPr>
+          <w:rFonts w:ascii="Consolas" w:hAnsi="Consolas" w:cs="Consolas"/>
+          <w:sz w:val="19"/>
+          <w:szCs w:val="19"/>
+          <w:lang w:val="en-US"/>
+        </w:rPr>
+        <w:t>Utils</w:t>
+      </w:r>
+      <w:proofErr w:type="spellEnd"/>
+      <w:r>
+        <w:rPr>
+          <w:rFonts w:ascii="Consolas" w:hAnsi="Consolas" w:cs="Consolas"/>
+          <w:sz w:val="19"/>
+          <w:szCs w:val="19"/>
+          <w:lang w:val="en-US"/>
+        </w:rPr>
+        <w:t>::</w:t>
+      </w:r>
+      <w:proofErr w:type="spellStart"/>
+      <w:r>
+        <w:rPr>
+          <w:rFonts w:ascii="Consolas" w:hAnsi="Consolas" w:cs="Consolas"/>
+          <w:sz w:val="19"/>
+          <w:szCs w:val="19"/>
+          <w:lang w:val="en-US"/>
+        </w:rPr>
+        <w:t>NowDateTime</w:t>
+      </w:r>
+      <w:proofErr w:type="spellEnd"/>
+      <w:r>
+        <w:rPr>
+          <w:rFonts w:ascii="Consolas" w:hAnsi="Consolas" w:cs="Consolas"/>
+          <w:sz w:val="19"/>
+          <w:szCs w:val="19"/>
+          <w:lang w:val="en-US"/>
+        </w:rPr>
+        <w:t>()</w:t>
+      </w:r>
+    </w:p>
+    <w:p>
+      <w:pPr>
+        <w:autoSpaceDE w:val="0"/>
+        <w:autoSpaceDN w:val="0"/>
+        <w:adjustRightInd w:val="0"/>
+        <w:spacing w:after="0" w:line="240" w:lineRule="auto"/>
+        <w:rPr>
+          <w:rFonts w:ascii="Consolas" w:hAnsi="Consolas" w:cs="Consolas"/>
+          <w:sz w:val="19"/>
+          <w:szCs w:val="19"/>
+          <w:lang w:val="en-US"/>
+        </w:rPr>
+      </w:pPr>
+      <w:r>
+        <w:rPr>
+          <w:rFonts w:ascii="Consolas" w:hAnsi="Consolas" w:cs="Consolas"/>
+          <w:sz w:val="19"/>
+          <w:szCs w:val="19"/>
+          <w:lang w:val="en-US"/>
+        </w:rPr>
+        <w:tab/>
+      </w:r>
+      <w:proofErr w:type="spellStart"/>
+      <w:proofErr w:type="gramStart"/>
+      <w:r>
+        <w:rPr>
+          <w:rFonts w:ascii="Consolas" w:hAnsi="Consolas" w:cs="Consolas"/>
+          <w:sz w:val="19"/>
+          <w:szCs w:val="19"/>
+          <w:lang w:val="en-US"/>
+        </w:rPr>
+        <w:t>js</w:t>
+      </w:r>
+      <w:proofErr w:type="spellEnd"/>
+      <w:proofErr w:type="gramEnd"/>
+      <w:r>
+        <w:rPr>
+          <w:rFonts w:ascii="Consolas" w:hAnsi="Consolas" w:cs="Consolas"/>
+          <w:sz w:val="19"/>
+          <w:szCs w:val="19"/>
+          <w:lang w:val="en-US"/>
+        </w:rPr>
+        <w:t xml:space="preserve"> </w:t>
+      </w:r>
+      <w:proofErr w:type="spellStart"/>
+      <w:r>
+        <w:rPr>
+          <w:rFonts w:ascii="Consolas" w:hAnsi="Consolas" w:cs="Consolas"/>
+          <w:sz w:val="19"/>
+          <w:szCs w:val="19"/>
+          <w:lang w:val="en-US"/>
+        </w:rPr>
+        <w:t>Utils.now</w:t>
+      </w:r>
+      <w:proofErr w:type="spellEnd"/>
+      <w:r>
+        <w:rPr>
+          <w:rFonts w:ascii="Consolas" w:hAnsi="Consolas" w:cs="Consolas"/>
+          <w:sz w:val="19"/>
+          <w:szCs w:val="19"/>
+          <w:lang w:val="en-US"/>
+        </w:rPr>
+        <w:t>()</w:t>
+      </w:r>
+    </w:p>
+    <w:p>
+      <w:pPr>
+        <w:autoSpaceDE w:val="0"/>
+        <w:autoSpaceDN w:val="0"/>
+        <w:adjustRightInd w:val="0"/>
+        <w:spacing w:after="0" w:line="240" w:lineRule="auto"/>
+        <w:rPr>
+          <w:rFonts w:ascii="Consolas" w:hAnsi="Consolas" w:cs="Consolas"/>
+          <w:sz w:val="19"/>
+          <w:szCs w:val="19"/>
+          <w:lang w:val="en-US"/>
+        </w:rPr>
+      </w:pPr>
+    </w:p>
+    <w:p>
+      <w:pPr>
+        <w:autoSpaceDE w:val="0"/>
+        <w:autoSpaceDN w:val="0"/>
+        <w:adjustRightInd w:val="0"/>
+        <w:spacing w:after="0" w:line="240" w:lineRule="auto"/>
+        <w:rPr>
+          <w:rFonts w:ascii="Consolas" w:hAnsi="Consolas" w:cs="Consolas"/>
+          <w:sz w:val="19"/>
+          <w:szCs w:val="19"/>
+          <w:lang w:val="en-US"/>
+        </w:rPr>
+      </w:pPr>
+      <w:proofErr w:type="gramStart"/>
+      <w:r>
+        <w:rPr>
+          <w:rFonts w:ascii="Consolas" w:hAnsi="Consolas" w:cs="Consolas"/>
+          <w:sz w:val="19"/>
+          <w:szCs w:val="19"/>
+          <w:lang w:val="en-US"/>
+        </w:rPr>
         <w:t>property</w:t>
       </w:r>
       <w:proofErr w:type="gramEnd"/>
       <w:r>
         <w:rPr>
+          <w:rFonts w:ascii="Consolas" w:hAnsi="Consolas" w:cs="Consolas"/>
+          <w:sz w:val="19"/>
+          <w:szCs w:val="19"/>
           <w:lang w:val="en-US"/>
         </w:rPr>
         <w:t xml:space="preserve"> static get </w:t>
@@ -4066,6 +5628,9 @@
       <w:proofErr w:type="spellStart"/>
       <w:r>
         <w:rPr>
+          <w:rFonts w:ascii="Consolas" w:hAnsi="Consolas" w:cs="Consolas"/>
+          <w:sz w:val="19"/>
+          <w:szCs w:val="19"/>
           <w:lang w:val="en-US"/>
         </w:rPr>
         <w:t>DateTime</w:t>
@@ -4073,6 +5638,9 @@
       <w:proofErr w:type="spellEnd"/>
       <w:r>
         <w:rPr>
+          <w:rFonts w:ascii="Consolas" w:hAnsi="Consolas" w:cs="Consolas"/>
+          <w:sz w:val="19"/>
+          <w:szCs w:val="19"/>
           <w:lang w:val="en-US"/>
         </w:rPr>
         <w:t xml:space="preserve"> Today</w:t>
@@ -4080,13 +5648,22 @@
     </w:p>
     <w:p>
       <w:pPr>
-        <w:spacing w:line="192" w:lineRule="auto"/>
-        <w:rPr>
-          <w:lang w:val="en-US"/>
-        </w:rPr>
-      </w:pPr>
-      <w:r>
-        <w:rPr>
+        <w:autoSpaceDE w:val="0"/>
+        <w:autoSpaceDN w:val="0"/>
+        <w:adjustRightInd w:val="0"/>
+        <w:spacing w:after="0" w:line="240" w:lineRule="auto"/>
+        <w:rPr>
+          <w:rFonts w:ascii="Consolas" w:hAnsi="Consolas" w:cs="Consolas"/>
+          <w:sz w:val="19"/>
+          <w:szCs w:val="19"/>
+          <w:lang w:val="en-US"/>
+        </w:rPr>
+      </w:pPr>
+      <w:r>
+        <w:rPr>
+          <w:rFonts w:ascii="Consolas" w:hAnsi="Consolas" w:cs="Consolas"/>
+          <w:sz w:val="19"/>
+          <w:szCs w:val="19"/>
           <w:lang w:val="en-US"/>
         </w:rPr>
         <w:tab/>
@@ -4094,6 +5671,9 @@
       <w:proofErr w:type="gramStart"/>
       <w:r>
         <w:rPr>
+          <w:rFonts w:ascii="Consolas" w:hAnsi="Consolas" w:cs="Consolas"/>
+          <w:sz w:val="19"/>
+          <w:szCs w:val="19"/>
           <w:lang w:val="en-US"/>
         </w:rPr>
         <w:t>java</w:t>
@@ -4101,6 +5681,9 @@
       <w:proofErr w:type="gramEnd"/>
       <w:r>
         <w:rPr>
+          <w:rFonts w:ascii="Consolas" w:hAnsi="Consolas" w:cs="Consolas"/>
+          <w:sz w:val="19"/>
+          <w:szCs w:val="19"/>
           <w:lang w:val="en-US"/>
         </w:rPr>
         <w:t xml:space="preserve"> </w:t>
@@ -4108,6 +5691,9 @@
       <w:proofErr w:type="spellStart"/>
       <w:r>
         <w:rPr>
+          <w:rFonts w:ascii="Consolas" w:hAnsi="Consolas" w:cs="Consolas"/>
+          <w:sz w:val="19"/>
+          <w:szCs w:val="19"/>
           <w:lang w:val="en-US"/>
         </w:rPr>
         <w:t>java.time.LocalDateTime.of</w:t>
@@ -4115,6 +5701,9 @@
       <w:proofErr w:type="spellEnd"/>
       <w:r>
         <w:rPr>
+          <w:rFonts w:ascii="Consolas" w:hAnsi="Consolas" w:cs="Consolas"/>
+          <w:sz w:val="19"/>
+          <w:szCs w:val="19"/>
           <w:lang w:val="en-US"/>
         </w:rPr>
         <w:t>(</w:t>
@@ -4122,6 +5711,9 @@
       <w:proofErr w:type="spellStart"/>
       <w:r>
         <w:rPr>
+          <w:rFonts w:ascii="Consolas" w:hAnsi="Consolas" w:cs="Consolas"/>
+          <w:sz w:val="19"/>
+          <w:szCs w:val="19"/>
           <w:lang w:val="en-US"/>
         </w:rPr>
         <w:t>java.time.LocalDate.now</w:t>
@@ -4129,6 +5721,9 @@
       <w:proofErr w:type="spellEnd"/>
       <w:r>
         <w:rPr>
+          <w:rFonts w:ascii="Consolas" w:hAnsi="Consolas" w:cs="Consolas"/>
+          <w:sz w:val="19"/>
+          <w:szCs w:val="19"/>
           <w:lang w:val="en-US"/>
         </w:rPr>
         <w:t xml:space="preserve">(), </w:t>
@@ -4136,6 +5731,9 @@
       <w:proofErr w:type="spellStart"/>
       <w:r>
         <w:rPr>
+          <w:rFonts w:ascii="Consolas" w:hAnsi="Consolas" w:cs="Consolas"/>
+          <w:sz w:val="19"/>
+          <w:szCs w:val="19"/>
           <w:lang w:val="en-US"/>
         </w:rPr>
         <w:t>java.time.LocalTime.of</w:t>
@@ -4143,6 +5741,9 @@
       <w:proofErr w:type="spellEnd"/>
       <w:r>
         <w:rPr>
+          <w:rFonts w:ascii="Consolas" w:hAnsi="Consolas" w:cs="Consolas"/>
+          <w:sz w:val="19"/>
+          <w:szCs w:val="19"/>
           <w:lang w:val="en-US"/>
         </w:rPr>
         <w:t>(0, 0))</w:t>
@@ -4150,13 +5751,22 @@
     </w:p>
     <w:p>
       <w:pPr>
-        <w:spacing w:line="192" w:lineRule="auto"/>
-        <w:rPr>
-          <w:lang w:val="en-US"/>
-        </w:rPr>
-      </w:pPr>
-      <w:r>
-        <w:rPr>
+        <w:autoSpaceDE w:val="0"/>
+        <w:autoSpaceDN w:val="0"/>
+        <w:adjustRightInd w:val="0"/>
+        <w:spacing w:after="0" w:line="240" w:lineRule="auto"/>
+        <w:rPr>
+          <w:rFonts w:ascii="Consolas" w:hAnsi="Consolas" w:cs="Consolas"/>
+          <w:sz w:val="19"/>
+          <w:szCs w:val="19"/>
+          <w:lang w:val="en-US"/>
+        </w:rPr>
+      </w:pPr>
+      <w:r>
+        <w:rPr>
+          <w:rFonts w:ascii="Consolas" w:hAnsi="Consolas" w:cs="Consolas"/>
+          <w:sz w:val="19"/>
+          <w:szCs w:val="19"/>
           <w:lang w:val="en-US"/>
         </w:rPr>
         <w:tab/>
@@ -4164,6 +5774,9 @@
       <w:proofErr w:type="gramStart"/>
       <w:r>
         <w:rPr>
+          <w:rFonts w:ascii="Consolas" w:hAnsi="Consolas" w:cs="Consolas"/>
+          <w:sz w:val="19"/>
+          <w:szCs w:val="19"/>
           <w:lang w:val="en-US"/>
         </w:rPr>
         <w:t>python</w:t>
@@ -4171,20 +5784,276 @@
       <w:proofErr w:type="gramEnd"/>
       <w:r>
         <w:rPr>
-          <w:lang w:val="en-US"/>
-        </w:rPr>
-        <w:t xml:space="preserve"> {*}.today()</w:t>
-      </w:r>
-    </w:p>
-    <w:p>
-      <w:pPr>
-        <w:spacing w:line="192" w:lineRule="auto"/>
-        <w:rPr>
-          <w:lang w:val="en-US"/>
-        </w:rPr>
-      </w:pPr>
-      <w:r>
-        <w:rPr>
+          <w:rFonts w:ascii="Consolas" w:hAnsi="Consolas" w:cs="Consolas"/>
+          <w:sz w:val="19"/>
+          <w:szCs w:val="19"/>
+          <w:lang w:val="en-US"/>
+        </w:rPr>
+        <w:t xml:space="preserve"> </w:t>
+      </w:r>
+      <w:proofErr w:type="spellStart"/>
+      <w:r>
+        <w:rPr>
+          <w:rFonts w:ascii="Consolas" w:hAnsi="Consolas" w:cs="Consolas"/>
+          <w:sz w:val="19"/>
+          <w:szCs w:val="19"/>
+          <w:lang w:val="en-US"/>
+        </w:rPr>
+        <w:t>Utils.getDate</w:t>
+      </w:r>
+      <w:proofErr w:type="spellEnd"/>
+      <w:r>
+        <w:rPr>
+          <w:rFonts w:ascii="Consolas" w:hAnsi="Consolas" w:cs="Consolas"/>
+          <w:sz w:val="19"/>
+          <w:szCs w:val="19"/>
+          <w:lang w:val="en-US"/>
+        </w:rPr>
+        <w:t>({*}.today())</w:t>
+      </w:r>
+    </w:p>
+    <w:p>
+      <w:pPr>
+        <w:autoSpaceDE w:val="0"/>
+        <w:autoSpaceDN w:val="0"/>
+        <w:adjustRightInd w:val="0"/>
+        <w:spacing w:after="0" w:line="240" w:lineRule="auto"/>
+        <w:rPr>
+          <w:rFonts w:ascii="Consolas" w:hAnsi="Consolas" w:cs="Consolas"/>
+          <w:sz w:val="19"/>
+          <w:szCs w:val="19"/>
+          <w:lang w:val="en-US"/>
+        </w:rPr>
+      </w:pPr>
+      <w:r>
+        <w:rPr>
+          <w:rFonts w:ascii="Consolas" w:hAnsi="Consolas" w:cs="Consolas"/>
+          <w:sz w:val="19"/>
+          <w:szCs w:val="19"/>
+          <w:lang w:val="en-US"/>
+        </w:rPr>
+        <w:tab/>
+      </w:r>
+      <w:proofErr w:type="spellStart"/>
+      <w:proofErr w:type="gramStart"/>
+      <w:r>
+        <w:rPr>
+          <w:rFonts w:ascii="Consolas" w:hAnsi="Consolas" w:cs="Consolas"/>
+          <w:sz w:val="19"/>
+          <w:szCs w:val="19"/>
+          <w:lang w:val="en-US"/>
+        </w:rPr>
+        <w:t>php</w:t>
+      </w:r>
+      <w:proofErr w:type="spellEnd"/>
+      <w:proofErr w:type="gramEnd"/>
+      <w:r>
+        <w:rPr>
+          <w:rFonts w:ascii="Consolas" w:hAnsi="Consolas" w:cs="Consolas"/>
+          <w:sz w:val="19"/>
+          <w:szCs w:val="19"/>
+          <w:lang w:val="en-US"/>
+        </w:rPr>
+        <w:t xml:space="preserve"> </w:t>
+      </w:r>
+      <w:proofErr w:type="spellStart"/>
+      <w:r>
+        <w:rPr>
+          <w:rFonts w:ascii="Consolas" w:hAnsi="Consolas" w:cs="Consolas"/>
+          <w:sz w:val="19"/>
+          <w:szCs w:val="19"/>
+          <w:lang w:val="en-US"/>
+        </w:rPr>
+        <w:t>Utils</w:t>
+      </w:r>
+      <w:proofErr w:type="spellEnd"/>
+      <w:r>
+        <w:rPr>
+          <w:rFonts w:ascii="Consolas" w:hAnsi="Consolas" w:cs="Consolas"/>
+          <w:sz w:val="19"/>
+          <w:szCs w:val="19"/>
+          <w:lang w:val="en-US"/>
+        </w:rPr>
+        <w:t>::</w:t>
+      </w:r>
+      <w:proofErr w:type="spellStart"/>
+      <w:r>
+        <w:rPr>
+          <w:rFonts w:ascii="Consolas" w:hAnsi="Consolas" w:cs="Consolas"/>
+          <w:sz w:val="19"/>
+          <w:szCs w:val="19"/>
+          <w:lang w:val="en-US"/>
+        </w:rPr>
+        <w:t>GetDate</w:t>
+      </w:r>
+      <w:proofErr w:type="spellEnd"/>
+      <w:r>
+        <w:rPr>
+          <w:rFonts w:ascii="Consolas" w:hAnsi="Consolas" w:cs="Consolas"/>
+          <w:sz w:val="19"/>
+          <w:szCs w:val="19"/>
+          <w:lang w:val="en-US"/>
+        </w:rPr>
+        <w:t>(</w:t>
+      </w:r>
+      <w:proofErr w:type="spellStart"/>
+      <w:r>
+        <w:rPr>
+          <w:rFonts w:ascii="Consolas" w:hAnsi="Consolas" w:cs="Consolas"/>
+          <w:sz w:val="19"/>
+          <w:szCs w:val="19"/>
+          <w:lang w:val="en-US"/>
+        </w:rPr>
+        <w:t>Utils</w:t>
+      </w:r>
+      <w:proofErr w:type="spellEnd"/>
+      <w:r>
+        <w:rPr>
+          <w:rFonts w:ascii="Consolas" w:hAnsi="Consolas" w:cs="Consolas"/>
+          <w:sz w:val="19"/>
+          <w:szCs w:val="19"/>
+          <w:lang w:val="en-US"/>
+        </w:rPr>
+        <w:t>::</w:t>
+      </w:r>
+      <w:proofErr w:type="spellStart"/>
+      <w:r>
+        <w:rPr>
+          <w:rFonts w:ascii="Consolas" w:hAnsi="Consolas" w:cs="Consolas"/>
+          <w:sz w:val="19"/>
+          <w:szCs w:val="19"/>
+          <w:lang w:val="en-US"/>
+        </w:rPr>
+        <w:t>NowDateTime</w:t>
+      </w:r>
+      <w:proofErr w:type="spellEnd"/>
+      <w:r>
+        <w:rPr>
+          <w:rFonts w:ascii="Consolas" w:hAnsi="Consolas" w:cs="Consolas"/>
+          <w:sz w:val="19"/>
+          <w:szCs w:val="19"/>
+          <w:lang w:val="en-US"/>
+        </w:rPr>
+        <w:t>())</w:t>
+      </w:r>
+    </w:p>
+    <w:p>
+      <w:pPr>
+        <w:autoSpaceDE w:val="0"/>
+        <w:autoSpaceDN w:val="0"/>
+        <w:adjustRightInd w:val="0"/>
+        <w:spacing w:after="0" w:line="240" w:lineRule="auto"/>
+        <w:rPr>
+          <w:rFonts w:ascii="Consolas" w:hAnsi="Consolas" w:cs="Consolas"/>
+          <w:sz w:val="19"/>
+          <w:szCs w:val="19"/>
+          <w:lang w:val="en-US"/>
+        </w:rPr>
+      </w:pPr>
+      <w:r>
+        <w:rPr>
+          <w:rFonts w:ascii="Consolas" w:hAnsi="Consolas" w:cs="Consolas"/>
+          <w:sz w:val="19"/>
+          <w:szCs w:val="19"/>
+          <w:lang w:val="en-US"/>
+        </w:rPr>
+        <w:tab/>
+      </w:r>
+      <w:proofErr w:type="spellStart"/>
+      <w:proofErr w:type="gramStart"/>
+      <w:r>
+        <w:rPr>
+          <w:rFonts w:ascii="Consolas" w:hAnsi="Consolas" w:cs="Consolas"/>
+          <w:sz w:val="19"/>
+          <w:szCs w:val="19"/>
+          <w:lang w:val="en-US"/>
+        </w:rPr>
+        <w:t>js</w:t>
+      </w:r>
+      <w:proofErr w:type="spellEnd"/>
+      <w:proofErr w:type="gramEnd"/>
+      <w:r>
+        <w:rPr>
+          <w:rFonts w:ascii="Consolas" w:hAnsi="Consolas" w:cs="Consolas"/>
+          <w:sz w:val="19"/>
+          <w:szCs w:val="19"/>
+          <w:lang w:val="en-US"/>
+        </w:rPr>
+        <w:t xml:space="preserve"> </w:t>
+      </w:r>
+      <w:proofErr w:type="spellStart"/>
+      <w:r>
+        <w:rPr>
+          <w:rFonts w:ascii="Consolas" w:hAnsi="Consolas" w:cs="Consolas"/>
+          <w:sz w:val="19"/>
+          <w:szCs w:val="19"/>
+          <w:lang w:val="en-US"/>
+        </w:rPr>
+        <w:t>Utils.getDate</w:t>
+      </w:r>
+      <w:proofErr w:type="spellEnd"/>
+      <w:r>
+        <w:rPr>
+          <w:rFonts w:ascii="Consolas" w:hAnsi="Consolas" w:cs="Consolas"/>
+          <w:sz w:val="19"/>
+          <w:szCs w:val="19"/>
+          <w:lang w:val="en-US"/>
+        </w:rPr>
+        <w:t>(</w:t>
+      </w:r>
+      <w:proofErr w:type="spellStart"/>
+      <w:r>
+        <w:rPr>
+          <w:rFonts w:ascii="Consolas" w:hAnsi="Consolas" w:cs="Consolas"/>
+          <w:sz w:val="19"/>
+          <w:szCs w:val="19"/>
+          <w:lang w:val="en-US"/>
+        </w:rPr>
+        <w:t>Utils.now</w:t>
+      </w:r>
+      <w:proofErr w:type="spellEnd"/>
+      <w:r>
+        <w:rPr>
+          <w:rFonts w:ascii="Consolas" w:hAnsi="Consolas" w:cs="Consolas"/>
+          <w:sz w:val="19"/>
+          <w:szCs w:val="19"/>
+          <w:lang w:val="en-US"/>
+        </w:rPr>
+        <w:t>())</w:t>
+      </w:r>
+    </w:p>
+    <w:p>
+      <w:pPr>
+        <w:autoSpaceDE w:val="0"/>
+        <w:autoSpaceDN w:val="0"/>
+        <w:adjustRightInd w:val="0"/>
+        <w:spacing w:after="0" w:line="240" w:lineRule="auto"/>
+        <w:rPr>
+          <w:rFonts w:ascii="Consolas" w:hAnsi="Consolas" w:cs="Consolas"/>
+          <w:sz w:val="19"/>
+          <w:szCs w:val="19"/>
+          <w:lang w:val="en-US"/>
+        </w:rPr>
+      </w:pPr>
+    </w:p>
+    <w:p>
+      <w:pPr>
+        <w:autoSpaceDE w:val="0"/>
+        <w:autoSpaceDN w:val="0"/>
+        <w:adjustRightInd w:val="0"/>
+        <w:spacing w:after="0" w:line="240" w:lineRule="auto"/>
+        <w:rPr>
+          <w:rFonts w:ascii="Consolas" w:hAnsi="Consolas" w:cs="Consolas"/>
+          <w:sz w:val="19"/>
+          <w:szCs w:val="19"/>
+          <w:lang w:val="en-US"/>
+        </w:rPr>
+      </w:pPr>
+      <w:r>
+        <w:rPr>
+          <w:rFonts w:ascii="Consolas" w:hAnsi="Consolas" w:cs="Consolas"/>
+          <w:sz w:val="19"/>
+          <w:szCs w:val="19"/>
           <w:lang w:val="en-US"/>
         </w:rPr>
         <w:t>.</w:t>
@@ -4193,6 +6062,9 @@
       <w:proofErr w:type="gramStart"/>
       <w:r>
         <w:rPr>
+          <w:rFonts w:ascii="Consolas" w:hAnsi="Consolas" w:cs="Consolas"/>
+          <w:sz w:val="19"/>
+          <w:szCs w:val="19"/>
           <w:lang w:val="en-US"/>
         </w:rPr>
         <w:t>ctor</w:t>
@@ -4200,6 +6072,9 @@
       <w:proofErr w:type="spellEnd"/>
       <w:r>
         <w:rPr>
+          <w:rFonts w:ascii="Consolas" w:hAnsi="Consolas" w:cs="Consolas"/>
+          <w:sz w:val="19"/>
+          <w:szCs w:val="19"/>
           <w:lang w:val="en-US"/>
         </w:rPr>
         <w:t>(</w:t>
@@ -4207,6 +6082,9 @@
       <w:proofErr w:type="gramEnd"/>
       <w:r>
         <w:rPr>
+          <w:rFonts w:ascii="Consolas" w:hAnsi="Consolas" w:cs="Consolas"/>
+          <w:sz w:val="19"/>
+          <w:szCs w:val="19"/>
           <w:lang w:val="en-US"/>
         </w:rPr>
         <w:t>*)</w:t>
@@ -4214,13 +6092,22 @@
     </w:p>
     <w:p>
       <w:pPr>
-        <w:spacing w:line="192" w:lineRule="auto"/>
-        <w:rPr>
-          <w:lang w:val="en-US"/>
-        </w:rPr>
-      </w:pPr>
-      <w:r>
-        <w:rPr>
+        <w:autoSpaceDE w:val="0"/>
+        <w:autoSpaceDN w:val="0"/>
+        <w:adjustRightInd w:val="0"/>
+        <w:spacing w:after="0" w:line="240" w:lineRule="auto"/>
+        <w:rPr>
+          <w:rFonts w:ascii="Consolas" w:hAnsi="Consolas" w:cs="Consolas"/>
+          <w:sz w:val="19"/>
+          <w:szCs w:val="19"/>
+          <w:lang w:val="en-US"/>
+        </w:rPr>
+      </w:pPr>
+      <w:r>
+        <w:rPr>
+          <w:rFonts w:ascii="Consolas" w:hAnsi="Consolas" w:cs="Consolas"/>
+          <w:sz w:val="19"/>
+          <w:szCs w:val="19"/>
           <w:lang w:val="en-US"/>
         </w:rPr>
         <w:tab/>
@@ -4228,6 +6115,9 @@
       <w:proofErr w:type="gramStart"/>
       <w:r>
         <w:rPr>
+          <w:rFonts w:ascii="Consolas" w:hAnsi="Consolas" w:cs="Consolas"/>
+          <w:sz w:val="19"/>
+          <w:szCs w:val="19"/>
           <w:lang w:val="en-US"/>
         </w:rPr>
         <w:t>java</w:t>
@@ -4235,6 +6125,9 @@
       <w:proofErr w:type="gramEnd"/>
       <w:r>
         <w:rPr>
+          <w:rFonts w:ascii="Consolas" w:hAnsi="Consolas" w:cs="Consolas"/>
+          <w:sz w:val="19"/>
+          <w:szCs w:val="19"/>
           <w:lang w:val="en-US"/>
         </w:rPr>
         <w:t xml:space="preserve"> </w:t>
@@ -4242,6 +6135,9 @@
       <w:proofErr w:type="spellStart"/>
       <w:r>
         <w:rPr>
+          <w:rFonts w:ascii="Consolas" w:hAnsi="Consolas" w:cs="Consolas"/>
+          <w:sz w:val="19"/>
+          <w:szCs w:val="19"/>
           <w:lang w:val="en-US"/>
         </w:rPr>
         <w:t>java.time.LocalDateTime.of</w:t>
@@ -4249,6 +6145,9 @@
       <w:proofErr w:type="spellEnd"/>
       <w:r>
         <w:rPr>
+          <w:rFonts w:ascii="Consolas" w:hAnsi="Consolas" w:cs="Consolas"/>
+          <w:sz w:val="19"/>
+          <w:szCs w:val="19"/>
           <w:lang w:val="en-US"/>
         </w:rPr>
         <w:t xml:space="preserve">({0=1}, {1=1}, {2=1}, {3=0}, {4=0}, {5=0}) </w:t>
@@ -4256,13 +6155,22 @@
     </w:p>
     <w:p>
       <w:pPr>
-        <w:spacing w:line="192" w:lineRule="auto"/>
-        <w:rPr>
-          <w:lang w:val="en-US"/>
-        </w:rPr>
-      </w:pPr>
-      <w:r>
-        <w:rPr>
+        <w:autoSpaceDE w:val="0"/>
+        <w:autoSpaceDN w:val="0"/>
+        <w:adjustRightInd w:val="0"/>
+        <w:spacing w:after="0" w:line="240" w:lineRule="auto"/>
+        <w:rPr>
+          <w:rFonts w:ascii="Consolas" w:hAnsi="Consolas" w:cs="Consolas"/>
+          <w:sz w:val="19"/>
+          <w:szCs w:val="19"/>
+          <w:lang w:val="en-US"/>
+        </w:rPr>
+      </w:pPr>
+      <w:r>
+        <w:rPr>
+          <w:rFonts w:ascii="Consolas" w:hAnsi="Consolas" w:cs="Consolas"/>
+          <w:sz w:val="19"/>
+          <w:szCs w:val="19"/>
           <w:lang w:val="en-US"/>
         </w:rPr>
         <w:tab/>
@@ -4270,6 +6178,9 @@
       <w:proofErr w:type="gramStart"/>
       <w:r>
         <w:rPr>
+          <w:rFonts w:ascii="Consolas" w:hAnsi="Consolas" w:cs="Consolas"/>
+          <w:sz w:val="19"/>
+          <w:szCs w:val="19"/>
           <w:lang w:val="en-US"/>
         </w:rPr>
         <w:t>python</w:t>
@@ -4277,6 +6188,9 @@
       <w:proofErr w:type="gramEnd"/>
       <w:r>
         <w:rPr>
+          <w:rFonts w:ascii="Consolas" w:hAnsi="Consolas" w:cs="Consolas"/>
+          <w:sz w:val="19"/>
+          <w:szCs w:val="19"/>
           <w:lang w:val="en-US"/>
         </w:rPr>
         <w:t xml:space="preserve"> {*}({0=1}, {1=1}, {2=1}, {3=0}, {4=0}, {5=0}) </w:t>
@@ -4284,21 +6198,44 @@
     </w:p>
     <w:p>
       <w:pPr>
-        <w:spacing w:line="192" w:lineRule="auto"/>
-        <w:rPr>
-          <w:lang w:val="en-US"/>
-        </w:rPr>
-      </w:pPr>
+        <w:autoSpaceDE w:val="0"/>
+        <w:autoSpaceDN w:val="0"/>
+        <w:adjustRightInd w:val="0"/>
+        <w:spacing w:after="0" w:line="240" w:lineRule="auto"/>
+        <w:rPr>
+          <w:rFonts w:ascii="Consolas" w:hAnsi="Consolas" w:cs="Consolas"/>
+          <w:sz w:val="19"/>
+          <w:szCs w:val="19"/>
+          <w:lang w:val="en-US"/>
+        </w:rPr>
+      </w:pPr>
+      <w:r>
+        <w:rPr>
+          <w:rFonts w:ascii="Consolas" w:hAnsi="Consolas" w:cs="Consolas"/>
+          <w:sz w:val="19"/>
+          <w:szCs w:val="19"/>
+          <w:lang w:val="en-US"/>
+        </w:rPr>
+        <w:tab/>
+      </w:r>
+      <w:proofErr w:type="spellStart"/>
       <w:proofErr w:type="gramStart"/>
       <w:r>
         <w:rPr>
-          <w:lang w:val="en-US"/>
-        </w:rPr>
-        <w:t>method</w:t>
-      </w:r>
+          <w:rFonts w:ascii="Consolas" w:hAnsi="Consolas" w:cs="Consolas"/>
+          <w:sz w:val="19"/>
+          <w:szCs w:val="19"/>
+          <w:lang w:val="en-US"/>
+        </w:rPr>
+        <w:t>php</w:t>
+      </w:r>
+      <w:proofErr w:type="spellEnd"/>
       <w:proofErr w:type="gramEnd"/>
       <w:r>
         <w:rPr>
+          <w:rFonts w:ascii="Consolas" w:hAnsi="Consolas" w:cs="Consolas"/>
+          <w:sz w:val="19"/>
+          <w:szCs w:val="19"/>
           <w:lang w:val="en-US"/>
         </w:rPr>
         <w:t xml:space="preserve"> </w:t>
@@ -4306,131 +6243,103 @@
       <w:proofErr w:type="spellStart"/>
       <w:r>
         <w:rPr>
-          <w:lang w:val="en-US"/>
-        </w:rPr>
-        <w:t>DateTime</w:t>
-      </w:r>
-      <w:proofErr w:type="spellEnd"/>
-      <w:r>
-        <w:rPr>
-          <w:lang w:val="en-US"/>
-        </w:rPr>
-        <w:t xml:space="preserve"> </w:t>
-      </w:r>
-      <w:proofErr w:type="spellStart"/>
-      <w:r>
-        <w:rPr>
-          <w:lang w:val="en-US"/>
-        </w:rPr>
-        <w:t>AddYears</w:t>
-      </w:r>
-      <w:proofErr w:type="spellEnd"/>
-      <w:r>
-        <w:rPr>
-          <w:lang w:val="en-US"/>
-        </w:rPr>
-        <w:t>(</w:t>
-      </w:r>
-      <w:proofErr w:type="spellStart"/>
-      <w:r>
-        <w:rPr>
-          <w:lang w:val="en-US"/>
-        </w:rPr>
-        <w:t>int</w:t>
-      </w:r>
-      <w:proofErr w:type="spellEnd"/>
-      <w:r>
-        <w:rPr>
-          <w:lang w:val="en-US"/>
-        </w:rPr>
-        <w:t>)</w:t>
-      </w:r>
-    </w:p>
-    <w:p>
-      <w:pPr>
-        <w:spacing w:line="192" w:lineRule="auto"/>
-        <w:rPr>
-          <w:lang w:val="en-US"/>
-        </w:rPr>
-      </w:pPr>
-      <w:r>
-        <w:rPr>
+          <w:rFonts w:ascii="Consolas" w:hAnsi="Consolas" w:cs="Consolas"/>
+          <w:sz w:val="19"/>
+          <w:szCs w:val="19"/>
+          <w:lang w:val="en-US"/>
+        </w:rPr>
+        <w:t>Utils</w:t>
+      </w:r>
+      <w:proofErr w:type="spellEnd"/>
+      <w:r>
+        <w:rPr>
+          <w:rFonts w:ascii="Consolas" w:hAnsi="Consolas" w:cs="Consolas"/>
+          <w:sz w:val="19"/>
+          <w:szCs w:val="19"/>
+          <w:lang w:val="en-US"/>
+        </w:rPr>
+        <w:t>::</w:t>
+      </w:r>
+      <w:proofErr w:type="spellStart"/>
+      <w:r>
+        <w:rPr>
+          <w:rFonts w:ascii="Consolas" w:hAnsi="Consolas" w:cs="Consolas"/>
+          <w:sz w:val="19"/>
+          <w:szCs w:val="19"/>
+          <w:lang w:val="en-US"/>
+        </w:rPr>
+        <w:t>CreateDateTime</w:t>
+      </w:r>
+      <w:proofErr w:type="spellEnd"/>
+      <w:r>
+        <w:rPr>
+          <w:rFonts w:ascii="Consolas" w:hAnsi="Consolas" w:cs="Consolas"/>
+          <w:sz w:val="19"/>
+          <w:szCs w:val="19"/>
+          <w:lang w:val="en-US"/>
+        </w:rPr>
+        <w:t xml:space="preserve">({0=1}, {1=1}, {2=1}, {3=0}, {4=0}, {5=0}) </w:t>
+      </w:r>
+    </w:p>
+    <w:p>
+      <w:pPr>
+        <w:autoSpaceDE w:val="0"/>
+        <w:autoSpaceDN w:val="0"/>
+        <w:adjustRightInd w:val="0"/>
+        <w:spacing w:after="0" w:line="240" w:lineRule="auto"/>
+        <w:rPr>
+          <w:rFonts w:ascii="Consolas" w:hAnsi="Consolas" w:cs="Consolas"/>
+          <w:sz w:val="19"/>
+          <w:szCs w:val="19"/>
+          <w:lang w:val="en-US"/>
+        </w:rPr>
+      </w:pPr>
+      <w:r>
+        <w:rPr>
+          <w:rFonts w:ascii="Consolas" w:hAnsi="Consolas" w:cs="Consolas"/>
+          <w:sz w:val="19"/>
+          <w:szCs w:val="19"/>
           <w:lang w:val="en-US"/>
         </w:rPr>
         <w:tab/>
       </w:r>
+      <w:proofErr w:type="spellStart"/>
       <w:proofErr w:type="gramStart"/>
       <w:r>
         <w:rPr>
-          <w:lang w:val="en-US"/>
-        </w:rPr>
-        <w:t>java</w:t>
-      </w:r>
+          <w:rFonts w:ascii="Consolas" w:hAnsi="Consolas" w:cs="Consolas"/>
+          <w:sz w:val="19"/>
+          <w:szCs w:val="19"/>
+          <w:lang w:val="en-US"/>
+        </w:rPr>
+        <w:t>js</w:t>
+      </w:r>
+      <w:proofErr w:type="spellEnd"/>
       <w:proofErr w:type="gramEnd"/>
       <w:r>
         <w:rPr>
-          <w:lang w:val="en-US"/>
-        </w:rPr>
-        <w:t xml:space="preserve"> =</w:t>
-      </w:r>
-      <w:proofErr w:type="spellStart"/>
-      <w:r>
-        <w:rPr>
-          <w:lang w:val="en-US"/>
-        </w:rPr>
-        <w:t>plusYears</w:t>
-      </w:r>
-      <w:proofErr w:type="spellEnd"/>
-    </w:p>
-    <w:p>
-      <w:pPr>
-        <w:spacing w:line="192" w:lineRule="auto"/>
-        <w:rPr>
-          <w:lang w:val="en-US"/>
-        </w:rPr>
-      </w:pPr>
-      <w:r>
-        <w:rPr>
-          <w:lang w:val="en-US"/>
-        </w:rPr>
-        <w:tab/>
-      </w:r>
-      <w:proofErr w:type="gramStart"/>
-      <w:r>
-        <w:rPr>
-          <w:lang w:val="en-US"/>
-        </w:rPr>
-        <w:t>python</w:t>
-      </w:r>
-      <w:proofErr w:type="gramEnd"/>
-      <w:r>
-        <w:rPr>
-          <w:lang w:val="en-US"/>
-        </w:rPr>
-        <w:t xml:space="preserve"> ({!} + </w:t>
-      </w:r>
-      <w:proofErr w:type="spellStart"/>
-      <w:proofErr w:type="gramStart"/>
-      <w:r>
-        <w:rPr>
-          <w:lang w:val="en-US"/>
-        </w:rPr>
-        <w:t>datetime.timedelta</w:t>
-      </w:r>
-      <w:proofErr w:type="spellEnd"/>
-      <w:r>
-        <w:rPr>
-          <w:lang w:val="en-US"/>
-        </w:rPr>
-        <w:t>(</w:t>
-      </w:r>
-      <w:proofErr w:type="gramEnd"/>
-      <w:r>
-        <w:rPr>
-          <w:lang w:val="en-US"/>
-        </w:rPr>
-        <w:t>days={0}*365))</w:t>
-      </w:r>
+          <w:rFonts w:ascii="Consolas" w:hAnsi="Consolas" w:cs="Consolas"/>
+          <w:sz w:val="19"/>
+          <w:szCs w:val="19"/>
+          <w:lang w:val="en-US"/>
+        </w:rPr>
+        <w:t xml:space="preserve"> new Date({0=1}, {1=1} - 1, {2=1}, {3=0}, {4=0}, {5=0}) </w:t>
+      </w:r>
+    </w:p>
+    <w:bookmarkEnd w:id="0"/>
+    <w:p>
+      <w:pPr>
+        <w:autoSpaceDE w:val="0"/>
+        <w:autoSpaceDN w:val="0"/>
+        <w:adjustRightInd w:val="0"/>
+        <w:spacing w:after="0" w:line="240" w:lineRule="auto"/>
+        <w:rPr>
+          <w:rFonts w:ascii="Consolas" w:hAnsi="Consolas" w:cs="Consolas"/>
+          <w:sz w:val="19"/>
+          <w:szCs w:val="19"/>
+          <w:lang w:val="en-US"/>
+        </w:rPr>
+      </w:pPr>
     </w:p>
     <w:p>
       <w:pPr>
@@ -6127,7 +8036,7 @@
 </file>
 
 <file path=customXml/itemProps1.xml><?xml version="1.0" encoding="utf-8"?>
-<ds:datastoreItem xmlns:ds="http://schemas.openxmlformats.org/officeDocument/2006/customXml" ds:itemID="{B78E7862-B6AF-478E-833A-199C0EE3AFAE}">
+<ds:datastoreItem xmlns:ds="http://schemas.openxmlformats.org/officeDocument/2006/customXml" ds:itemID="{E47A95B0-56BB-4C47-B3F9-5DDD79F6CCC4}">
   <ds:schemaRefs>
     <ds:schemaRef ds:uri="http://schemas.openxmlformats.org/officeDocument/2006/bibliography"/>
   </ds:schemaRefs>
